--- a/IN Troduction Game.docx
+++ b/IN Troduction Game.docx
@@ -17,17 +17,35 @@
           <w:sz w:val="28"/>
           <w:u w:val="single"/>
         </w:rPr>
-        <w:t>IN Troduction Game</w:t>
-      </w:r>
-    </w:p>
-    <w:p>
-      <w:pPr>
-        <w:spacing w:after="0"/>
+        <w:t xml:space="preserve">IN </w:t>
+      </w:r>
+      <w:proofErr w:type="spellStart"/>
+      <w:r>
         <w:rPr>
           <w:b/>
           <w:sz w:val="28"/>
           <w:u w:val="single"/>
         </w:rPr>
+        <w:t>Troduction</w:t>
+      </w:r>
+      <w:proofErr w:type="spellEnd"/>
+      <w:r>
+        <w:rPr>
+          <w:b/>
+          <w:sz w:val="28"/>
+          <w:u w:val="single"/>
+        </w:rPr>
+        <w:t xml:space="preserve"> Game</w:t>
+      </w:r>
+    </w:p>
+    <w:p>
+      <w:pPr>
+        <w:spacing w:after="0"/>
+        <w:rPr>
+          <w:b/>
+          <w:sz w:val="28"/>
+          <w:u w:val="single"/>
+        </w:rPr>
       </w:pPr>
     </w:p>
     <w:p>
@@ -43,6 +61,69 @@
           <w:b/>
           <w:color w:val="FF0000"/>
         </w:rPr>
+        <w:t>Le Pourquoi du comment :</w:t>
+      </w:r>
+    </w:p>
+    <w:p>
+      <w:pPr>
+        <w:spacing w:after="0"/>
+      </w:pPr>
+      <w:r>
+        <w:rPr>
+          <w:b/>
+          <w:color w:val="FF0000"/>
+        </w:rPr>
+        <w:tab/>
+      </w:r>
+      <w:r>
+        <w:t>Dans le cadre du recrutement des nouveaux étudiants, l’IUT du Puy-en-Velay département informatique, veux mettre en place un « </w:t>
+      </w:r>
+      <w:proofErr w:type="spellStart"/>
+      <w:r>
+        <w:t>serious</w:t>
+      </w:r>
+      <w:proofErr w:type="spellEnd"/>
+      <w:r>
+        <w:t xml:space="preserve"> </w:t>
+      </w:r>
+      <w:proofErr w:type="spellStart"/>
+      <w:r>
+        <w:t>game</w:t>
+      </w:r>
+      <w:proofErr w:type="spellEnd"/>
+      <w:r>
+        <w:t xml:space="preserve"> » (un logiciel qui combine une intention sérieuse, comme un concept pédagogique, avec du divertissement. Ex : </w:t>
+      </w:r>
+      <w:proofErr w:type="spellStart"/>
+      <w:r>
+        <w:t>Chtmeleuh</w:t>
+      </w:r>
+      <w:proofErr w:type="spellEnd"/>
+      <w:r>
+        <w:t xml:space="preserve">). Le but est de tester certaines capacités du joueur via des statistiques qui seront lié au compte enregistré par l’utilisateur. Celui-ci comprendra </w:t>
+      </w:r>
+      <w:r>
+        <w:t>le temps, le nombre d’échec, le nombre de réussite, le nombre d’intervention (réponse aux questions ou évènements utiles à l’avancement de l’équipe) et le nombre de repérage (repérer par les caméras ou détecteurs).</w:t>
+      </w:r>
+    </w:p>
+    <w:p>
+      <w:pPr>
+        <w:spacing w:after="0"/>
+      </w:pPr>
+    </w:p>
+    <w:p>
+      <w:pPr>
+        <w:spacing w:after="0"/>
+        <w:rPr>
+          <w:b/>
+          <w:color w:val="FF0000"/>
+        </w:rPr>
+      </w:pPr>
+      <w:r>
+        <w:rPr>
+          <w:b/>
+          <w:color w:val="FF0000"/>
+        </w:rPr>
         <w:t>Scénario :</w:t>
       </w:r>
     </w:p>
@@ -85,7 +166,15 @@
         <w:t xml:space="preserve">Depuis plus d’un siècle, le département informatique imagerie numérique, </w:t>
       </w:r>
       <w:r>
-        <w:t>est régit par le chef de département tyrannique, le Cyborg Duguez 3.</w:t>
+        <w:t xml:space="preserve">est régit par le chef de département tyrannique, le Cyborg </w:t>
+      </w:r>
+      <w:proofErr w:type="spellStart"/>
+      <w:r>
+        <w:t>Duguez</w:t>
+      </w:r>
+      <w:proofErr w:type="spellEnd"/>
+      <w:r>
+        <w:t xml:space="preserve"> 3.</w:t>
       </w:r>
     </w:p>
     <w:p>
@@ -116,12 +205,21 @@
           <w:color w:val="FF0000"/>
         </w:rPr>
       </w:pPr>
+      <w:proofErr w:type="spellStart"/>
       <w:r>
         <w:rPr>
           <w:b/>
           <w:color w:val="FF0000"/>
         </w:rPr>
-        <w:t>Level Design :</w:t>
+        <w:t>Level</w:t>
+      </w:r>
+      <w:proofErr w:type="spellEnd"/>
+      <w:r>
+        <w:rPr>
+          <w:b/>
+          <w:color w:val="FF0000"/>
+        </w:rPr>
+        <w:t xml:space="preserve"> Design :</w:t>
       </w:r>
     </w:p>
     <w:p>
@@ -238,6 +336,108 @@
     <w:p>
       <w:pPr>
         <w:spacing w:after="0"/>
+      </w:pPr>
+      <w:r>
+        <w:tab/>
+      </w:r>
+      <w:r>
+        <w:tab/>
+      </w:r>
+      <w:r>
+        <w:tab/>
+      </w:r>
+      <w:r>
+        <w:tab/>
+        <w:t>(Documents et plan relatifs en Annexes)</w:t>
+      </w:r>
+    </w:p>
+    <w:p>
+      <w:pPr>
+        <w:spacing w:after="0"/>
+      </w:pPr>
+      <w:r>
+        <w:tab/>
+      </w:r>
+      <w:r>
+        <w:tab/>
+      </w:r>
+      <w:r>
+        <w:rPr>
+          <w:b/>
+        </w:rPr>
+        <w:t>Communication :</w:t>
+      </w:r>
+      <w:r>
+        <w:rPr>
+          <w:b/>
+        </w:rPr>
+        <w:t xml:space="preserve"> </w:t>
+      </w:r>
+      <w:r>
+        <w:rPr>
+          <w:b/>
+        </w:rPr>
+        <w:tab/>
+        <w:t xml:space="preserve">- </w:t>
+      </w:r>
+      <w:r>
+        <w:t>Phrases types (« Suivez-moi ! »,  « Séparons-nous »)</w:t>
+      </w:r>
+    </w:p>
+    <w:p>
+      <w:pPr>
+        <w:spacing w:after="0"/>
+      </w:pPr>
+      <w:r>
+        <w:tab/>
+      </w:r>
+      <w:r>
+        <w:tab/>
+      </w:r>
+      <w:r>
+        <w:tab/>
+      </w:r>
+      <w:r>
+        <w:tab/>
+      </w:r>
+      <w:r>
+        <w:tab/>
+        <w:t>-Clavier</w:t>
+      </w:r>
+    </w:p>
+    <w:p>
+      <w:pPr>
+        <w:spacing w:after="0"/>
+        <w:rPr>
+          <w:rFonts w:ascii="Segoe UI Symbol" w:hAnsi="Segoe UI Symbol" w:cs="Arial"/>
+        </w:rPr>
+      </w:pPr>
+      <w:r>
+        <w:tab/>
+      </w:r>
+      <w:r>
+        <w:tab/>
+      </w:r>
+      <w:r>
+        <w:tab/>
+      </w:r>
+      <w:r>
+        <w:tab/>
+      </w:r>
+      <w:r>
+        <w:tab/>
+        <w:t>-Icone ( ?/ !/</w:t>
+      </w:r>
+      <w:r>
+        <w:rPr>
+          <w:rFonts w:ascii="Segoe UI Symbol" w:hAnsi="Segoe UI Symbol" w:cs="Arial"/>
+        </w:rPr>
+        <w:t>☺/♥)</w:t>
+      </w:r>
+    </w:p>
+    <w:p>
+      <w:pPr>
+        <w:spacing w:after="0"/>
         <w:rPr>
           <w:b/>
         </w:rPr>
@@ -292,10 +492,34 @@
         <w:rPr>
           <w:color w:val="0070C0"/>
         </w:rPr>
+        <w:t>Echec :</w:t>
+      </w:r>
+      <w:r>
+        <w:t xml:space="preserve"> </w:t>
+      </w:r>
+      <w:r>
+        <w:t>Lorsque le temps arrive à 0, le score d’échec est incrémenté de 1.</w:t>
+      </w:r>
+    </w:p>
+    <w:p>
+      <w:pPr>
+        <w:spacing w:after="0"/>
+        <w:ind w:left="1416" w:firstLine="708"/>
+      </w:pPr>
+      <w:r>
+        <w:rPr>
+          <w:color w:val="0070C0"/>
+        </w:rPr>
         <w:t xml:space="preserve">Difficulté : </w:t>
       </w:r>
       <w:r>
-        <w:t>Temps impartie, caméra de surveillance, détecteur de son.</w:t>
+        <w:t>Temps impartie</w:t>
+      </w:r>
+      <w:r>
+        <w:t xml:space="preserve"> (3min)</w:t>
+      </w:r>
+      <w:r>
+        <w:t>, caméra de surveillance, détecteur de son.</w:t>
       </w:r>
     </w:p>
     <w:p>
@@ -307,7 +531,13 @@
         <w:rPr>
           <w:color w:val="0070C0"/>
         </w:rPr>
-        <w:t xml:space="preserve">Diminution de la difficulté : </w:t>
+        <w:t>Réduction</w:t>
+      </w:r>
+      <w:r>
+        <w:rPr>
+          <w:color w:val="0070C0"/>
+        </w:rPr>
+        <w:t xml:space="preserve"> de la difficulté : </w:t>
       </w:r>
       <w:r>
         <w:t>augmentation du temps, dim</w:t>
@@ -340,7 +570,11 @@
         <w:ind w:left="2124"/>
       </w:pPr>
       <w:r>
-        <w:t>Pour cela vous avez des cubes éparpillés dans l’étage. Vous et votre équipe doivent les apporté et les assemblé dans le couloir extérieure du bâtiment. Mais attentions certains sont trop lourd pour vous, vous avez besoin d’être deux. N’oublier que le Cyborg vous observe</w:t>
+        <w:t xml:space="preserve">Pour cela vous avez des cubes éparpillés dans l’étage. Vous et votre équipe doivent les apporté et les assemblé dans le couloir extérieure du bâtiment. </w:t>
+      </w:r>
+      <w:r>
+        <w:lastRenderedPageBreak/>
+        <w:t>Mais attentions certains sont trop lourd pour vous, vous avez besoin d’être deux. N’oublier que le Cyborg vous observe</w:t>
       </w:r>
       <w:r>
         <w:t>,</w:t>
@@ -356,6 +590,826 @@
       </w:r>
       <w:r>
         <w:t>le cyborg le fera réapparaitre, mais où ? Seul lui le sait. Bonne chance !</w:t>
+      </w:r>
+    </w:p>
+    <w:p>
+      <w:pPr>
+        <w:spacing w:after="0"/>
+        <w:rPr>
+          <w:b/>
+        </w:rPr>
+      </w:pPr>
+      <w:r>
+        <w:tab/>
+      </w:r>
+      <w:r>
+        <w:tab/>
+      </w:r>
+      <w:r>
+        <w:rPr>
+          <w:b/>
+        </w:rPr>
+        <w:t>2</w:t>
+      </w:r>
+      <w:r>
+        <w:rPr>
+          <w:b/>
+          <w:vertAlign w:val="superscript"/>
+        </w:rPr>
+        <w:t>ème</w:t>
+      </w:r>
+      <w:r>
+        <w:rPr>
+          <w:b/>
+        </w:rPr>
+        <w:t xml:space="preserve"> étage :</w:t>
+      </w:r>
+    </w:p>
+    <w:p>
+      <w:pPr>
+        <w:spacing w:after="0"/>
+        <w:ind w:left="2124" w:firstLine="6"/>
+      </w:pPr>
+      <w:r>
+        <w:rPr>
+          <w:color w:val="0070C0"/>
+        </w:rPr>
+        <w:t>But :</w:t>
+      </w:r>
+      <w:r>
+        <w:t xml:space="preserve"> Répondre aux questions</w:t>
+      </w:r>
+      <w:r>
+        <w:t xml:space="preserve"> (QCM)</w:t>
+      </w:r>
+      <w:r>
+        <w:t xml:space="preserve"> po</w:t>
+      </w:r>
+      <w:r>
+        <w:t>ur ouvrir un coffre contenant une carte qui donne</w:t>
+      </w:r>
+      <w:r>
+        <w:t xml:space="preserve"> accès à l’ascenseur.</w:t>
+      </w:r>
+      <w:r>
+        <w:t xml:space="preserve"> </w:t>
+      </w:r>
+    </w:p>
+    <w:p>
+      <w:pPr>
+        <w:spacing w:after="0"/>
+        <w:ind w:left="2124" w:firstLine="6"/>
+      </w:pPr>
+      <w:r>
+        <w:rPr>
+          <w:color w:val="0070C0"/>
+        </w:rPr>
+        <w:t>Echec :</w:t>
+      </w:r>
+      <w:r>
+        <w:t xml:space="preserve"> Chaque indices ou réponse de la part du secrétariat incrémentera le nombre d’échec.</w:t>
+      </w:r>
+    </w:p>
+    <w:p>
+      <w:pPr>
+        <w:spacing w:after="0"/>
+        <w:ind w:left="2124" w:firstLine="6"/>
+      </w:pPr>
+      <w:r>
+        <w:rPr>
+          <w:color w:val="0070C0"/>
+        </w:rPr>
+        <w:t>Difficulté :</w:t>
+      </w:r>
+      <w:r>
+        <w:t xml:space="preserve"> répondre aux questions dans un temps </w:t>
+      </w:r>
+      <w:r>
+        <w:t>imparti</w:t>
+      </w:r>
+      <w:r>
+        <w:t>.</w:t>
+      </w:r>
+    </w:p>
+    <w:p>
+      <w:pPr>
+        <w:spacing w:after="0"/>
+        <w:ind w:left="2124" w:firstLine="6"/>
+      </w:pPr>
+      <w:r>
+        <w:rPr>
+          <w:color w:val="0070C0"/>
+        </w:rPr>
+        <w:t xml:space="preserve">Réduction de la difficulté : </w:t>
+      </w:r>
+      <w:r>
+        <w:t>Possibilité de voir au</w:t>
+      </w:r>
+      <w:r>
+        <w:t xml:space="preserve"> </w:t>
+      </w:r>
+      <w:r>
+        <w:t>secrétariat</w:t>
+      </w:r>
+      <w:r>
+        <w:t xml:space="preserve"> pour avoir des réponses.</w:t>
+      </w:r>
+    </w:p>
+    <w:p>
+      <w:pPr>
+        <w:spacing w:after="0"/>
+        <w:ind w:left="2124" w:firstLine="6"/>
+      </w:pPr>
+      <w:r>
+        <w:rPr>
+          <w:color w:val="0070C0"/>
+        </w:rPr>
+        <w:t>Mise en situation :</w:t>
+      </w:r>
+      <w:r>
+        <w:t xml:space="preserve"> Vous voilà </w:t>
+      </w:r>
+      <w:r>
+        <w:t>au deuxième étage, pour le prochain étage vous allez devoir trouver un coffre,  dans se coffre une carte qui vous permettra de faire fonctionner l’ascenseur bloqué par le Cyborg. Mais le coffre est verrouillé, et pour déverrouiller il va falloir répondre aux questions que le chef de département à préparer, bien sûr des recrus n’ont pas forcement toutes les réponses, si vous avez un problème aller voir Marie-Laure 3000, c’est la plus sympa du personnelle de l’établissement, elle sera surement comment vous aider.</w:t>
+      </w:r>
+    </w:p>
+    <w:p>
+      <w:pPr>
+        <w:spacing w:after="0"/>
+        <w:rPr>
+          <w:b/>
+        </w:rPr>
+      </w:pPr>
+      <w:r>
+        <w:rPr>
+          <w:color w:val="0070C0"/>
+        </w:rPr>
+        <w:tab/>
+      </w:r>
+      <w:r>
+        <w:rPr>
+          <w:color w:val="0070C0"/>
+        </w:rPr>
+        <w:tab/>
+      </w:r>
+      <w:r>
+        <w:rPr>
+          <w:b/>
+        </w:rPr>
+        <w:t>3</w:t>
+      </w:r>
+      <w:r>
+        <w:rPr>
+          <w:b/>
+          <w:vertAlign w:val="superscript"/>
+        </w:rPr>
+        <w:t>ème</w:t>
+      </w:r>
+      <w:r>
+        <w:rPr>
+          <w:b/>
+        </w:rPr>
+        <w:t xml:space="preserve"> étage :</w:t>
+      </w:r>
+    </w:p>
+    <w:p>
+      <w:pPr>
+        <w:spacing w:after="0"/>
+        <w:rPr>
+          <w:color w:val="0070C0"/>
+        </w:rPr>
+      </w:pPr>
+      <w:r>
+        <w:rPr>
+          <w:b/>
+        </w:rPr>
+        <w:tab/>
+      </w:r>
+      <w:r>
+        <w:rPr>
+          <w:b/>
+        </w:rPr>
+        <w:tab/>
+      </w:r>
+      <w:r>
+        <w:rPr>
+          <w:b/>
+        </w:rPr>
+        <w:tab/>
+      </w:r>
+      <w:r>
+        <w:rPr>
+          <w:color w:val="0070C0"/>
+        </w:rPr>
+        <w:t>But :</w:t>
+      </w:r>
+    </w:p>
+    <w:p>
+      <w:pPr>
+        <w:spacing w:after="0"/>
+        <w:rPr>
+          <w:color w:val="0070C0"/>
+        </w:rPr>
+      </w:pPr>
+      <w:r>
+        <w:rPr>
+          <w:color w:val="0070C0"/>
+        </w:rPr>
+        <w:tab/>
+      </w:r>
+      <w:r>
+        <w:rPr>
+          <w:color w:val="0070C0"/>
+        </w:rPr>
+        <w:tab/>
+      </w:r>
+      <w:r>
+        <w:rPr>
+          <w:color w:val="0070C0"/>
+        </w:rPr>
+        <w:tab/>
+        <w:t>Echec :</w:t>
+      </w:r>
+    </w:p>
+    <w:p>
+      <w:pPr>
+        <w:spacing w:after="0"/>
+        <w:rPr>
+          <w:color w:val="0070C0"/>
+        </w:rPr>
+      </w:pPr>
+      <w:r>
+        <w:rPr>
+          <w:color w:val="0070C0"/>
+        </w:rPr>
+        <w:tab/>
+      </w:r>
+      <w:r>
+        <w:rPr>
+          <w:color w:val="0070C0"/>
+        </w:rPr>
+        <w:tab/>
+      </w:r>
+      <w:r>
+        <w:rPr>
+          <w:color w:val="0070C0"/>
+        </w:rPr>
+        <w:tab/>
+        <w:t>Difficulté :</w:t>
+      </w:r>
+    </w:p>
+    <w:p>
+      <w:pPr>
+        <w:spacing w:after="0"/>
+        <w:rPr>
+          <w:color w:val="0070C0"/>
+        </w:rPr>
+      </w:pPr>
+      <w:r>
+        <w:rPr>
+          <w:color w:val="0070C0"/>
+        </w:rPr>
+        <w:tab/>
+      </w:r>
+      <w:r>
+        <w:rPr>
+          <w:color w:val="0070C0"/>
+        </w:rPr>
+        <w:tab/>
+      </w:r>
+      <w:r>
+        <w:rPr>
+          <w:color w:val="0070C0"/>
+        </w:rPr>
+        <w:tab/>
+        <w:t>Réduction de la difficulté :</w:t>
+      </w:r>
+    </w:p>
+    <w:p>
+      <w:pPr>
+        <w:spacing w:after="0"/>
+        <w:rPr>
+          <w:color w:val="0070C0"/>
+        </w:rPr>
+      </w:pPr>
+      <w:r>
+        <w:rPr>
+          <w:color w:val="0070C0"/>
+        </w:rPr>
+        <w:tab/>
+      </w:r>
+      <w:r>
+        <w:rPr>
+          <w:color w:val="0070C0"/>
+        </w:rPr>
+        <w:tab/>
+      </w:r>
+      <w:r>
+        <w:rPr>
+          <w:color w:val="0070C0"/>
+        </w:rPr>
+        <w:tab/>
+        <w:t>Mise en situation :</w:t>
+      </w:r>
+    </w:p>
+    <w:p>
+      <w:pPr>
+        <w:spacing w:after="0"/>
+        <w:rPr>
+          <w:color w:val="0070C0"/>
+        </w:rPr>
+      </w:pPr>
+      <w:r>
+        <w:rPr>
+          <w:color w:val="0070C0"/>
+        </w:rPr>
+        <w:tab/>
+      </w:r>
+    </w:p>
+    <w:p>
+      <w:pPr>
+        <w:spacing w:after="0"/>
+        <w:rPr>
+          <w:u w:val="single"/>
+        </w:rPr>
+      </w:pPr>
+      <w:r>
+        <w:rPr>
+          <w:color w:val="0070C0"/>
+        </w:rPr>
+        <w:tab/>
+      </w:r>
+      <w:r>
+        <w:rPr>
+          <w:u w:val="single"/>
+        </w:rPr>
+        <w:t>Jeu de gestion :</w:t>
+      </w:r>
+    </w:p>
+    <w:p>
+      <w:pPr>
+        <w:spacing w:after="0"/>
+      </w:pPr>
+      <w:r>
+        <w:tab/>
+      </w:r>
+      <w:r>
+        <w:tab/>
+      </w:r>
+      <w:r>
+        <w:rPr>
+          <w:b/>
+        </w:rPr>
+        <w:t>Lieux :</w:t>
+      </w:r>
+      <w:r>
+        <w:t xml:space="preserve"> </w:t>
+      </w:r>
+      <w:r>
+        <w:t>Une salle de TP.</w:t>
+      </w:r>
+    </w:p>
+    <w:p>
+      <w:pPr>
+        <w:spacing w:after="0"/>
+        <w:ind w:left="1416"/>
+      </w:pPr>
+      <w:r>
+        <w:rPr>
+          <w:b/>
+        </w:rPr>
+        <w:t xml:space="preserve">But : </w:t>
+      </w:r>
+      <w:r>
+        <w:t xml:space="preserve">Gérer un groupe d’étudiants afin de mener à bien des projets tuteurés interplanétaires. </w:t>
+      </w:r>
+    </w:p>
+    <w:p>
+      <w:pPr>
+        <w:spacing w:after="0"/>
+      </w:pPr>
+      <w:r>
+        <w:tab/>
+      </w:r>
+      <w:r>
+        <w:tab/>
+      </w:r>
+      <w:r>
+        <w:rPr>
+          <w:b/>
+        </w:rPr>
+        <w:t xml:space="preserve">Mission : </w:t>
+      </w:r>
+      <w:r>
+        <w:rPr>
+          <w:b/>
+        </w:rPr>
+        <w:tab/>
+      </w:r>
+      <w:r>
+        <w:t>- Film d’animation (3D)</w:t>
+      </w:r>
+    </w:p>
+    <w:p>
+      <w:pPr>
+        <w:spacing w:after="0"/>
+      </w:pPr>
+      <w:r>
+        <w:tab/>
+      </w:r>
+      <w:r>
+        <w:tab/>
+      </w:r>
+      <w:r>
+        <w:tab/>
+      </w:r>
+      <w:r>
+        <w:tab/>
+        <w:t>- Jeux vidéo (3D/</w:t>
+      </w:r>
+      <w:proofErr w:type="spellStart"/>
+      <w:r>
+        <w:t>Prog</w:t>
+      </w:r>
+      <w:proofErr w:type="spellEnd"/>
+      <w:r>
+        <w:t>)</w:t>
+      </w:r>
+    </w:p>
+    <w:p>
+      <w:pPr>
+        <w:spacing w:after="0"/>
+      </w:pPr>
+      <w:r>
+        <w:tab/>
+      </w:r>
+      <w:r>
+        <w:tab/>
+      </w:r>
+      <w:r>
+        <w:tab/>
+      </w:r>
+      <w:r>
+        <w:tab/>
+        <w:t>- Programme (</w:t>
+      </w:r>
+      <w:proofErr w:type="spellStart"/>
+      <w:r>
+        <w:t>Prog</w:t>
+      </w:r>
+      <w:proofErr w:type="spellEnd"/>
+      <w:r>
+        <w:t>)</w:t>
+      </w:r>
+    </w:p>
+    <w:p>
+      <w:pPr>
+        <w:spacing w:after="0"/>
+        <w:ind w:left="1416"/>
+      </w:pPr>
+      <w:r>
+        <w:rPr>
+          <w:b/>
+        </w:rPr>
+        <w:t xml:space="preserve">Evènementiel : </w:t>
+      </w:r>
+      <w:r>
+        <w:t>Un étudiant peu venir demander de l’aide au joueur en lui posant une question simple. Si celui-ci arrive à répondre il gagne un bonus.</w:t>
+      </w:r>
+    </w:p>
+    <w:p>
+      <w:pPr>
+        <w:spacing w:after="0"/>
+        <w:ind w:left="1416"/>
+      </w:pPr>
+      <w:r>
+        <w:rPr>
+          <w:b/>
+        </w:rPr>
+        <w:t xml:space="preserve">Bonus : </w:t>
+      </w:r>
+      <w:r>
+        <w:t xml:space="preserve">Les bonus sont des </w:t>
+      </w:r>
+      <w:r>
+        <w:rPr>
+          <w:color w:val="002060"/>
+        </w:rPr>
+        <w:t>crédits de formation</w:t>
+      </w:r>
+      <w:r>
+        <w:t>, c’est crédit servirons à augmenter la compétence d’un étudiant. Lors de son utilisation, l’étudiant par en formation et arrête donc de développer dans sa compétences, mais lors de son retour il sera nettement plus efficace.</w:t>
+      </w:r>
+    </w:p>
+    <w:p>
+      <w:pPr>
+        <w:spacing w:after="0"/>
+        <w:ind w:left="1416"/>
+      </w:pPr>
+      <w:r>
+        <w:rPr>
+          <w:b/>
+        </w:rPr>
+        <w:t>Base de données :</w:t>
+      </w:r>
+      <w:r>
+        <w:t xml:space="preserve"> Une dizaine d’étudiants seront créé avec un CV et des compétences différentes.</w:t>
+      </w:r>
+    </w:p>
+    <w:p>
+      <w:pPr>
+        <w:spacing w:after="0"/>
+        <w:ind w:left="1416"/>
+      </w:pPr>
+    </w:p>
+    <w:p>
+      <w:pPr>
+        <w:spacing w:after="0"/>
+        <w:ind w:left="1416"/>
+      </w:pPr>
+    </w:p>
+    <w:p>
+      <w:pPr>
+        <w:spacing w:after="0"/>
+        <w:ind w:left="1416"/>
+      </w:pPr>
+      <w:r>
+        <w:rPr>
+          <w:b/>
+        </w:rPr>
+        <w:lastRenderedPageBreak/>
+        <w:t>Compétences :</w:t>
+      </w:r>
+      <w:r>
+        <w:t xml:space="preserve"> </w:t>
+      </w:r>
+      <w:r>
+        <w:tab/>
+        <w:t>- Programmation</w:t>
+      </w:r>
+    </w:p>
+    <w:p>
+      <w:pPr>
+        <w:spacing w:after="0"/>
+      </w:pPr>
+      <w:r>
+        <w:tab/>
+      </w:r>
+      <w:r>
+        <w:tab/>
+      </w:r>
+      <w:r>
+        <w:tab/>
+      </w:r>
+      <w:r>
+        <w:tab/>
+        <w:t>- Mathématique</w:t>
+      </w:r>
+    </w:p>
+    <w:p>
+      <w:pPr>
+        <w:spacing w:after="0"/>
+      </w:pPr>
+      <w:r>
+        <w:tab/>
+      </w:r>
+      <w:r>
+        <w:tab/>
+      </w:r>
+      <w:r>
+        <w:tab/>
+      </w:r>
+      <w:r>
+        <w:tab/>
+        <w:t>- Imagination</w:t>
+      </w:r>
+    </w:p>
+    <w:p>
+      <w:pPr>
+        <w:spacing w:after="0"/>
+      </w:pPr>
+      <w:r>
+        <w:tab/>
+      </w:r>
+      <w:r>
+        <w:tab/>
+      </w:r>
+      <w:r>
+        <w:tab/>
+      </w:r>
+      <w:r>
+        <w:tab/>
+        <w:t>- Conception 3D</w:t>
+      </w:r>
+    </w:p>
+    <w:p>
+      <w:pPr>
+        <w:spacing w:after="0"/>
+      </w:pPr>
+      <w:r>
+        <w:tab/>
+      </w:r>
+      <w:r>
+        <w:tab/>
+      </w:r>
+      <w:r>
+        <w:rPr>
+          <w:b/>
+        </w:rPr>
+        <w:t xml:space="preserve">Postes : </w:t>
+      </w:r>
+      <w:r>
+        <w:tab/>
+        <w:t>- Développeurs</w:t>
+      </w:r>
+    </w:p>
+    <w:p>
+      <w:pPr>
+        <w:spacing w:after="0"/>
+      </w:pPr>
+      <w:r>
+        <w:tab/>
+      </w:r>
+      <w:r>
+        <w:tab/>
+      </w:r>
+      <w:r>
+        <w:tab/>
+      </w:r>
+      <w:r>
+        <w:tab/>
+        <w:t>- Logistique</w:t>
+      </w:r>
+    </w:p>
+    <w:p>
+      <w:pPr>
+        <w:spacing w:after="0"/>
+      </w:pPr>
+      <w:r>
+        <w:tab/>
+      </w:r>
+      <w:r>
+        <w:tab/>
+      </w:r>
+      <w:r>
+        <w:tab/>
+      </w:r>
+      <w:r>
+        <w:tab/>
+        <w:t>- Design</w:t>
+      </w:r>
+    </w:p>
+    <w:p>
+      <w:pPr>
+        <w:spacing w:after="0"/>
+      </w:pPr>
+      <w:r>
+        <w:tab/>
+      </w:r>
+      <w:r>
+        <w:tab/>
+      </w:r>
+      <w:r>
+        <w:tab/>
+      </w:r>
+      <w:r>
+        <w:tab/>
+        <w:t>- Ressources 3D</w:t>
+      </w:r>
+    </w:p>
+    <w:p>
+      <w:pPr>
+        <w:spacing w:after="0"/>
+      </w:pPr>
+      <w:r>
+        <w:tab/>
+      </w:r>
+      <w:r>
+        <w:tab/>
+      </w:r>
+      <w:r>
+        <w:rPr>
+          <w:b/>
+        </w:rPr>
+        <w:t xml:space="preserve">Difficulté : </w:t>
+      </w:r>
+      <w:r>
+        <w:t>Nombre d’étudiant, temps imparti (5min)</w:t>
+      </w:r>
+    </w:p>
+    <w:p>
+      <w:pPr>
+        <w:spacing w:after="0"/>
+      </w:pPr>
+      <w:r>
+        <w:tab/>
+      </w:r>
+      <w:r>
+        <w:tab/>
+      </w:r>
+      <w:r>
+        <w:rPr>
+          <w:b/>
+        </w:rPr>
+        <w:t xml:space="preserve">Réduction de la difficulté : </w:t>
+      </w:r>
+      <w:r>
+        <w:rPr>
+          <w:b/>
+        </w:rPr>
+        <w:tab/>
+      </w:r>
+      <w:r>
+        <w:t>1</w:t>
+      </w:r>
+      <w:r>
+        <w:rPr>
+          <w:vertAlign w:val="superscript"/>
+        </w:rPr>
+        <w:t>er</w:t>
+      </w:r>
+      <w:r>
+        <w:t xml:space="preserve"> fois : Passage a 4 joueurs.</w:t>
+      </w:r>
+    </w:p>
+    <w:p>
+      <w:pPr>
+        <w:spacing w:after="0"/>
+        <w:ind w:left="4245"/>
+      </w:pPr>
+      <w:r>
+        <w:t>2</w:t>
+      </w:r>
+      <w:r>
+        <w:rPr>
+          <w:vertAlign w:val="superscript"/>
+        </w:rPr>
+        <w:t>ème</w:t>
+      </w:r>
+      <w:r>
+        <w:t xml:space="preserve"> fois : Possibilité de voir les compétences avec le CV</w:t>
+      </w:r>
+    </w:p>
+    <w:p>
+      <w:pPr>
+        <w:spacing w:after="0"/>
+        <w:ind w:left="4245"/>
+      </w:pPr>
+      <w:r>
+        <w:t>3</w:t>
+      </w:r>
+      <w:r>
+        <w:rPr>
+          <w:vertAlign w:val="superscript"/>
+        </w:rPr>
+        <w:t>ème</w:t>
+      </w:r>
+      <w:r>
+        <w:t xml:space="preserve"> fois : Passage à 3 joueurs.</w:t>
+      </w:r>
+    </w:p>
+    <w:p>
+      <w:pPr>
+        <w:spacing w:after="0"/>
+        <w:ind w:left="1416"/>
+      </w:pPr>
+      <w:r>
+        <w:rPr>
+          <w:b/>
+        </w:rPr>
+        <w:t>Mise en situation :</w:t>
+      </w:r>
+      <w:r>
+        <w:t xml:space="preserve"> </w:t>
+      </w:r>
+      <w:r>
+        <w:t xml:space="preserve">Quel projet voulez-vous ? </w:t>
+      </w:r>
+      <w:r>
+        <w:t xml:space="preserve"> *Le joueur choisit*. Bien, vous voici en salle de TP, avec vous ces 6 élèves on choisit d’être avec vous. Parmi eux, vous devez en choisir 5, voici leur CV… *Le joueur choisit* Bien, maintenant vous d</w:t>
+      </w:r>
+      <w:r>
+        <w:t>evez les assignés aux postes. Vous avez 5 min pour que vous camarades terminent le projet.</w:t>
+      </w:r>
+    </w:p>
+    <w:p>
+      <w:pPr>
+        <w:spacing w:after="0"/>
+        <w:ind w:left="1416"/>
+      </w:pPr>
+      <w:r>
+        <w:t xml:space="preserve">Ils auront surement besoin de votre aide, ils viendront vous posez des </w:t>
+      </w:r>
+      <w:proofErr w:type="gramStart"/>
+      <w:r>
+        <w:t>question</w:t>
+      </w:r>
+      <w:proofErr w:type="gramEnd"/>
+      <w:r>
+        <w:t xml:space="preserve"> et si vous répondez juste vous obtiendrai un crédit de formation, il vous permettra d’augmenter les compétences de vos camardes</w:t>
+      </w:r>
+      <w:r>
+        <w:t>.</w:t>
       </w:r>
       <w:bookmarkStart w:id="0" w:name="_GoBack"/>
       <w:bookmarkEnd w:id="0"/>
@@ -373,6 +1427,119 @@
 <file path=word/numbering.xml><?xml version="1.0" encoding="utf-8"?>
 <w:numbering xmlns:wpc="http://schemas.microsoft.com/office/word/2010/wordprocessingCanvas" xmlns:mc="http://schemas.openxmlformats.org/markup-compatibility/2006" xmlns:o="urn:schemas-microsoft-com:office:office" xmlns:r="http://schemas.openxmlformats.org/officeDocument/2006/relationships" xmlns:m="http://schemas.openxmlformats.org/officeDocument/2006/math" xmlns:v="urn:schemas-microsoft-com:vml" xmlns:wp14="http://schemas.microsoft.com/office/word/2010/wordprocessingDrawing" xmlns:wp="http://schemas.openxmlformats.org/drawingml/2006/wordprocessingDrawing" xmlns:w10="urn:schemas-microsoft-com:office:word" xmlns:w="http://schemas.openxmlformats.org/wordprocessingml/2006/main" xmlns:w14="http://schemas.microsoft.com/office/word/2010/wordml" xmlns:wpg="http://schemas.microsoft.com/office/word/2010/wordprocessingGroup" xmlns:wpi="http://schemas.microsoft.com/office/word/2010/wordprocessingInk" xmlns:wne="http://schemas.microsoft.com/office/word/2006/wordml" xmlns:wps="http://schemas.microsoft.com/office/word/2010/wordprocessingShape" mc:Ignorable="w14 wp14">
   <w:abstractNum w:abstractNumId="0">
+    <w:nsid w:val="1AAC5C43"/>
+    <w:multiLevelType w:val="hybridMultilevel"/>
+    <w:tmpl w:val="194CD28C"/>
+    <w:lvl w:ilvl="0" w:tplc="7250DFCC">
+      <w:numFmt w:val="bullet"/>
+      <w:lvlText w:val="-"/>
+      <w:lvlJc w:val="left"/>
+      <w:pPr>
+        <w:ind w:left="3201" w:hanging="360"/>
+      </w:pPr>
+      <w:rPr>
+        <w:rFonts w:ascii="Calibri" w:eastAsiaTheme="minorHAnsi" w:hAnsi="Calibri" w:cstheme="minorBidi" w:hint="default"/>
+        <w:b/>
+      </w:rPr>
+    </w:lvl>
+    <w:lvl w:ilvl="1" w:tplc="040C0003" w:tentative="1">
+      <w:start w:val="1"/>
+      <w:numFmt w:val="bullet"/>
+      <w:lvlText w:val="o"/>
+      <w:lvlJc w:val="left"/>
+      <w:pPr>
+        <w:ind w:left="3921" w:hanging="360"/>
+      </w:pPr>
+      <w:rPr>
+        <w:rFonts w:ascii="Courier New" w:hAnsi="Courier New" w:cs="Courier New" w:hint="default"/>
+      </w:rPr>
+    </w:lvl>
+    <w:lvl w:ilvl="2" w:tplc="040C0005" w:tentative="1">
+      <w:start w:val="1"/>
+      <w:numFmt w:val="bullet"/>
+      <w:lvlText w:val=""/>
+      <w:lvlJc w:val="left"/>
+      <w:pPr>
+        <w:ind w:left="4641" w:hanging="360"/>
+      </w:pPr>
+      <w:rPr>
+        <w:rFonts w:ascii="Wingdings" w:hAnsi="Wingdings" w:hint="default"/>
+      </w:rPr>
+    </w:lvl>
+    <w:lvl w:ilvl="3" w:tplc="040C0001" w:tentative="1">
+      <w:start w:val="1"/>
+      <w:numFmt w:val="bullet"/>
+      <w:lvlText w:val=""/>
+      <w:lvlJc w:val="left"/>
+      <w:pPr>
+        <w:ind w:left="5361" w:hanging="360"/>
+      </w:pPr>
+      <w:rPr>
+        <w:rFonts w:ascii="Symbol" w:hAnsi="Symbol" w:hint="default"/>
+      </w:rPr>
+    </w:lvl>
+    <w:lvl w:ilvl="4" w:tplc="040C0003" w:tentative="1">
+      <w:start w:val="1"/>
+      <w:numFmt w:val="bullet"/>
+      <w:lvlText w:val="o"/>
+      <w:lvlJc w:val="left"/>
+      <w:pPr>
+        <w:ind w:left="6081" w:hanging="360"/>
+      </w:pPr>
+      <w:rPr>
+        <w:rFonts w:ascii="Courier New" w:hAnsi="Courier New" w:cs="Courier New" w:hint="default"/>
+      </w:rPr>
+    </w:lvl>
+    <w:lvl w:ilvl="5" w:tplc="040C0005" w:tentative="1">
+      <w:start w:val="1"/>
+      <w:numFmt w:val="bullet"/>
+      <w:lvlText w:val=""/>
+      <w:lvlJc w:val="left"/>
+      <w:pPr>
+        <w:ind w:left="6801" w:hanging="360"/>
+      </w:pPr>
+      <w:rPr>
+        <w:rFonts w:ascii="Wingdings" w:hAnsi="Wingdings" w:hint="default"/>
+      </w:rPr>
+    </w:lvl>
+    <w:lvl w:ilvl="6" w:tplc="040C0001" w:tentative="1">
+      <w:start w:val="1"/>
+      <w:numFmt w:val="bullet"/>
+      <w:lvlText w:val=""/>
+      <w:lvlJc w:val="left"/>
+      <w:pPr>
+        <w:ind w:left="7521" w:hanging="360"/>
+      </w:pPr>
+      <w:rPr>
+        <w:rFonts w:ascii="Symbol" w:hAnsi="Symbol" w:hint="default"/>
+      </w:rPr>
+    </w:lvl>
+    <w:lvl w:ilvl="7" w:tplc="040C0003" w:tentative="1">
+      <w:start w:val="1"/>
+      <w:numFmt w:val="bullet"/>
+      <w:lvlText w:val="o"/>
+      <w:lvlJc w:val="left"/>
+      <w:pPr>
+        <w:ind w:left="8241" w:hanging="360"/>
+      </w:pPr>
+      <w:rPr>
+        <w:rFonts w:ascii="Courier New" w:hAnsi="Courier New" w:cs="Courier New" w:hint="default"/>
+      </w:rPr>
+    </w:lvl>
+    <w:lvl w:ilvl="8" w:tplc="040C0005" w:tentative="1">
+      <w:start w:val="1"/>
+      <w:numFmt w:val="bullet"/>
+      <w:lvlText w:val=""/>
+      <w:lvlJc w:val="left"/>
+      <w:pPr>
+        <w:ind w:left="8961" w:hanging="360"/>
+      </w:pPr>
+      <w:rPr>
+        <w:rFonts w:ascii="Wingdings" w:hAnsi="Wingdings" w:hint="default"/>
+      </w:rPr>
+    </w:lvl>
+  </w:abstractNum>
+  <w:abstractNum w:abstractNumId="1">
     <w:nsid w:val="2A106E3A"/>
     <w:multiLevelType w:val="hybridMultilevel"/>
     <w:tmpl w:val="C15A295E"/>
@@ -484,8 +1651,816 @@
       </w:rPr>
     </w:lvl>
   </w:abstractNum>
+  <w:abstractNum w:abstractNumId="2">
+    <w:nsid w:val="45797183"/>
+    <w:multiLevelType w:val="hybridMultilevel"/>
+    <w:tmpl w:val="7F80BC90"/>
+    <w:lvl w:ilvl="0" w:tplc="3FA4DD62">
+      <w:numFmt w:val="bullet"/>
+      <w:lvlText w:val="-"/>
+      <w:lvlJc w:val="left"/>
+      <w:pPr>
+        <w:ind w:left="3195" w:hanging="360"/>
+      </w:pPr>
+      <w:rPr>
+        <w:rFonts w:ascii="Calibri" w:eastAsiaTheme="minorHAnsi" w:hAnsi="Calibri" w:cstheme="minorBidi" w:hint="default"/>
+      </w:rPr>
+    </w:lvl>
+    <w:lvl w:ilvl="1" w:tplc="040C0003" w:tentative="1">
+      <w:start w:val="1"/>
+      <w:numFmt w:val="bullet"/>
+      <w:lvlText w:val="o"/>
+      <w:lvlJc w:val="left"/>
+      <w:pPr>
+        <w:ind w:left="3915" w:hanging="360"/>
+      </w:pPr>
+      <w:rPr>
+        <w:rFonts w:ascii="Courier New" w:hAnsi="Courier New" w:cs="Courier New" w:hint="default"/>
+      </w:rPr>
+    </w:lvl>
+    <w:lvl w:ilvl="2" w:tplc="040C0005" w:tentative="1">
+      <w:start w:val="1"/>
+      <w:numFmt w:val="bullet"/>
+      <w:lvlText w:val=""/>
+      <w:lvlJc w:val="left"/>
+      <w:pPr>
+        <w:ind w:left="4635" w:hanging="360"/>
+      </w:pPr>
+      <w:rPr>
+        <w:rFonts w:ascii="Wingdings" w:hAnsi="Wingdings" w:hint="default"/>
+      </w:rPr>
+    </w:lvl>
+    <w:lvl w:ilvl="3" w:tplc="040C0001" w:tentative="1">
+      <w:start w:val="1"/>
+      <w:numFmt w:val="bullet"/>
+      <w:lvlText w:val=""/>
+      <w:lvlJc w:val="left"/>
+      <w:pPr>
+        <w:ind w:left="5355" w:hanging="360"/>
+      </w:pPr>
+      <w:rPr>
+        <w:rFonts w:ascii="Symbol" w:hAnsi="Symbol" w:hint="default"/>
+      </w:rPr>
+    </w:lvl>
+    <w:lvl w:ilvl="4" w:tplc="040C0003" w:tentative="1">
+      <w:start w:val="1"/>
+      <w:numFmt w:val="bullet"/>
+      <w:lvlText w:val="o"/>
+      <w:lvlJc w:val="left"/>
+      <w:pPr>
+        <w:ind w:left="6075" w:hanging="360"/>
+      </w:pPr>
+      <w:rPr>
+        <w:rFonts w:ascii="Courier New" w:hAnsi="Courier New" w:cs="Courier New" w:hint="default"/>
+      </w:rPr>
+    </w:lvl>
+    <w:lvl w:ilvl="5" w:tplc="040C0005" w:tentative="1">
+      <w:start w:val="1"/>
+      <w:numFmt w:val="bullet"/>
+      <w:lvlText w:val=""/>
+      <w:lvlJc w:val="left"/>
+      <w:pPr>
+        <w:ind w:left="6795" w:hanging="360"/>
+      </w:pPr>
+      <w:rPr>
+        <w:rFonts w:ascii="Wingdings" w:hAnsi="Wingdings" w:hint="default"/>
+      </w:rPr>
+    </w:lvl>
+    <w:lvl w:ilvl="6" w:tplc="040C0001" w:tentative="1">
+      <w:start w:val="1"/>
+      <w:numFmt w:val="bullet"/>
+      <w:lvlText w:val=""/>
+      <w:lvlJc w:val="left"/>
+      <w:pPr>
+        <w:ind w:left="7515" w:hanging="360"/>
+      </w:pPr>
+      <w:rPr>
+        <w:rFonts w:ascii="Symbol" w:hAnsi="Symbol" w:hint="default"/>
+      </w:rPr>
+    </w:lvl>
+    <w:lvl w:ilvl="7" w:tplc="040C0003" w:tentative="1">
+      <w:start w:val="1"/>
+      <w:numFmt w:val="bullet"/>
+      <w:lvlText w:val="o"/>
+      <w:lvlJc w:val="left"/>
+      <w:pPr>
+        <w:ind w:left="8235" w:hanging="360"/>
+      </w:pPr>
+      <w:rPr>
+        <w:rFonts w:ascii="Courier New" w:hAnsi="Courier New" w:cs="Courier New" w:hint="default"/>
+      </w:rPr>
+    </w:lvl>
+    <w:lvl w:ilvl="8" w:tplc="040C0005" w:tentative="1">
+      <w:start w:val="1"/>
+      <w:numFmt w:val="bullet"/>
+      <w:lvlText w:val=""/>
+      <w:lvlJc w:val="left"/>
+      <w:pPr>
+        <w:ind w:left="8955" w:hanging="360"/>
+      </w:pPr>
+      <w:rPr>
+        <w:rFonts w:ascii="Wingdings" w:hAnsi="Wingdings" w:hint="default"/>
+      </w:rPr>
+    </w:lvl>
+  </w:abstractNum>
+  <w:abstractNum w:abstractNumId="3">
+    <w:nsid w:val="4A5A2FE7"/>
+    <w:multiLevelType w:val="hybridMultilevel"/>
+    <w:tmpl w:val="9B2E9D52"/>
+    <w:lvl w:ilvl="0" w:tplc="40C2AE56">
+      <w:numFmt w:val="bullet"/>
+      <w:lvlText w:val="-"/>
+      <w:lvlJc w:val="left"/>
+      <w:pPr>
+        <w:ind w:left="3195" w:hanging="360"/>
+      </w:pPr>
+      <w:rPr>
+        <w:rFonts w:ascii="Calibri" w:eastAsiaTheme="minorHAnsi" w:hAnsi="Calibri" w:cstheme="minorBidi" w:hint="default"/>
+      </w:rPr>
+    </w:lvl>
+    <w:lvl w:ilvl="1" w:tplc="040C0003" w:tentative="1">
+      <w:start w:val="1"/>
+      <w:numFmt w:val="bullet"/>
+      <w:lvlText w:val="o"/>
+      <w:lvlJc w:val="left"/>
+      <w:pPr>
+        <w:ind w:left="3915" w:hanging="360"/>
+      </w:pPr>
+      <w:rPr>
+        <w:rFonts w:ascii="Courier New" w:hAnsi="Courier New" w:cs="Courier New" w:hint="default"/>
+      </w:rPr>
+    </w:lvl>
+    <w:lvl w:ilvl="2" w:tplc="040C0005" w:tentative="1">
+      <w:start w:val="1"/>
+      <w:numFmt w:val="bullet"/>
+      <w:lvlText w:val=""/>
+      <w:lvlJc w:val="left"/>
+      <w:pPr>
+        <w:ind w:left="4635" w:hanging="360"/>
+      </w:pPr>
+      <w:rPr>
+        <w:rFonts w:ascii="Wingdings" w:hAnsi="Wingdings" w:hint="default"/>
+      </w:rPr>
+    </w:lvl>
+    <w:lvl w:ilvl="3" w:tplc="040C0001" w:tentative="1">
+      <w:start w:val="1"/>
+      <w:numFmt w:val="bullet"/>
+      <w:lvlText w:val=""/>
+      <w:lvlJc w:val="left"/>
+      <w:pPr>
+        <w:ind w:left="5355" w:hanging="360"/>
+      </w:pPr>
+      <w:rPr>
+        <w:rFonts w:ascii="Symbol" w:hAnsi="Symbol" w:hint="default"/>
+      </w:rPr>
+    </w:lvl>
+    <w:lvl w:ilvl="4" w:tplc="040C0003" w:tentative="1">
+      <w:start w:val="1"/>
+      <w:numFmt w:val="bullet"/>
+      <w:lvlText w:val="o"/>
+      <w:lvlJc w:val="left"/>
+      <w:pPr>
+        <w:ind w:left="6075" w:hanging="360"/>
+      </w:pPr>
+      <w:rPr>
+        <w:rFonts w:ascii="Courier New" w:hAnsi="Courier New" w:cs="Courier New" w:hint="default"/>
+      </w:rPr>
+    </w:lvl>
+    <w:lvl w:ilvl="5" w:tplc="040C0005" w:tentative="1">
+      <w:start w:val="1"/>
+      <w:numFmt w:val="bullet"/>
+      <w:lvlText w:val=""/>
+      <w:lvlJc w:val="left"/>
+      <w:pPr>
+        <w:ind w:left="6795" w:hanging="360"/>
+      </w:pPr>
+      <w:rPr>
+        <w:rFonts w:ascii="Wingdings" w:hAnsi="Wingdings" w:hint="default"/>
+      </w:rPr>
+    </w:lvl>
+    <w:lvl w:ilvl="6" w:tplc="040C0001" w:tentative="1">
+      <w:start w:val="1"/>
+      <w:numFmt w:val="bullet"/>
+      <w:lvlText w:val=""/>
+      <w:lvlJc w:val="left"/>
+      <w:pPr>
+        <w:ind w:left="7515" w:hanging="360"/>
+      </w:pPr>
+      <w:rPr>
+        <w:rFonts w:ascii="Symbol" w:hAnsi="Symbol" w:hint="default"/>
+      </w:rPr>
+    </w:lvl>
+    <w:lvl w:ilvl="7" w:tplc="040C0003" w:tentative="1">
+      <w:start w:val="1"/>
+      <w:numFmt w:val="bullet"/>
+      <w:lvlText w:val="o"/>
+      <w:lvlJc w:val="left"/>
+      <w:pPr>
+        <w:ind w:left="8235" w:hanging="360"/>
+      </w:pPr>
+      <w:rPr>
+        <w:rFonts w:ascii="Courier New" w:hAnsi="Courier New" w:cs="Courier New" w:hint="default"/>
+      </w:rPr>
+    </w:lvl>
+    <w:lvl w:ilvl="8" w:tplc="040C0005" w:tentative="1">
+      <w:start w:val="1"/>
+      <w:numFmt w:val="bullet"/>
+      <w:lvlText w:val=""/>
+      <w:lvlJc w:val="left"/>
+      <w:pPr>
+        <w:ind w:left="8955" w:hanging="360"/>
+      </w:pPr>
+      <w:rPr>
+        <w:rFonts w:ascii="Wingdings" w:hAnsi="Wingdings" w:hint="default"/>
+      </w:rPr>
+    </w:lvl>
+  </w:abstractNum>
+  <w:abstractNum w:abstractNumId="4">
+    <w:nsid w:val="56D73889"/>
+    <w:multiLevelType w:val="hybridMultilevel"/>
+    <w:tmpl w:val="A796D78E"/>
+    <w:lvl w:ilvl="0" w:tplc="8570B79E">
+      <w:numFmt w:val="bullet"/>
+      <w:lvlText w:val="-"/>
+      <w:lvlJc w:val="left"/>
+      <w:pPr>
+        <w:ind w:left="3195" w:hanging="360"/>
+      </w:pPr>
+      <w:rPr>
+        <w:rFonts w:ascii="Calibri" w:eastAsiaTheme="minorHAnsi" w:hAnsi="Calibri" w:cstheme="minorBidi" w:hint="default"/>
+      </w:rPr>
+    </w:lvl>
+    <w:lvl w:ilvl="1" w:tplc="040C0003" w:tentative="1">
+      <w:start w:val="1"/>
+      <w:numFmt w:val="bullet"/>
+      <w:lvlText w:val="o"/>
+      <w:lvlJc w:val="left"/>
+      <w:pPr>
+        <w:ind w:left="3915" w:hanging="360"/>
+      </w:pPr>
+      <w:rPr>
+        <w:rFonts w:ascii="Courier New" w:hAnsi="Courier New" w:cs="Courier New" w:hint="default"/>
+      </w:rPr>
+    </w:lvl>
+    <w:lvl w:ilvl="2" w:tplc="040C0005" w:tentative="1">
+      <w:start w:val="1"/>
+      <w:numFmt w:val="bullet"/>
+      <w:lvlText w:val=""/>
+      <w:lvlJc w:val="left"/>
+      <w:pPr>
+        <w:ind w:left="4635" w:hanging="360"/>
+      </w:pPr>
+      <w:rPr>
+        <w:rFonts w:ascii="Wingdings" w:hAnsi="Wingdings" w:hint="default"/>
+      </w:rPr>
+    </w:lvl>
+    <w:lvl w:ilvl="3" w:tplc="040C0001" w:tentative="1">
+      <w:start w:val="1"/>
+      <w:numFmt w:val="bullet"/>
+      <w:lvlText w:val=""/>
+      <w:lvlJc w:val="left"/>
+      <w:pPr>
+        <w:ind w:left="5355" w:hanging="360"/>
+      </w:pPr>
+      <w:rPr>
+        <w:rFonts w:ascii="Symbol" w:hAnsi="Symbol" w:hint="default"/>
+      </w:rPr>
+    </w:lvl>
+    <w:lvl w:ilvl="4" w:tplc="040C0003" w:tentative="1">
+      <w:start w:val="1"/>
+      <w:numFmt w:val="bullet"/>
+      <w:lvlText w:val="o"/>
+      <w:lvlJc w:val="left"/>
+      <w:pPr>
+        <w:ind w:left="6075" w:hanging="360"/>
+      </w:pPr>
+      <w:rPr>
+        <w:rFonts w:ascii="Courier New" w:hAnsi="Courier New" w:cs="Courier New" w:hint="default"/>
+      </w:rPr>
+    </w:lvl>
+    <w:lvl w:ilvl="5" w:tplc="040C0005" w:tentative="1">
+      <w:start w:val="1"/>
+      <w:numFmt w:val="bullet"/>
+      <w:lvlText w:val=""/>
+      <w:lvlJc w:val="left"/>
+      <w:pPr>
+        <w:ind w:left="6795" w:hanging="360"/>
+      </w:pPr>
+      <w:rPr>
+        <w:rFonts w:ascii="Wingdings" w:hAnsi="Wingdings" w:hint="default"/>
+      </w:rPr>
+    </w:lvl>
+    <w:lvl w:ilvl="6" w:tplc="040C0001" w:tentative="1">
+      <w:start w:val="1"/>
+      <w:numFmt w:val="bullet"/>
+      <w:lvlText w:val=""/>
+      <w:lvlJc w:val="left"/>
+      <w:pPr>
+        <w:ind w:left="7515" w:hanging="360"/>
+      </w:pPr>
+      <w:rPr>
+        <w:rFonts w:ascii="Symbol" w:hAnsi="Symbol" w:hint="default"/>
+      </w:rPr>
+    </w:lvl>
+    <w:lvl w:ilvl="7" w:tplc="040C0003" w:tentative="1">
+      <w:start w:val="1"/>
+      <w:numFmt w:val="bullet"/>
+      <w:lvlText w:val="o"/>
+      <w:lvlJc w:val="left"/>
+      <w:pPr>
+        <w:ind w:left="8235" w:hanging="360"/>
+      </w:pPr>
+      <w:rPr>
+        <w:rFonts w:ascii="Courier New" w:hAnsi="Courier New" w:cs="Courier New" w:hint="default"/>
+      </w:rPr>
+    </w:lvl>
+    <w:lvl w:ilvl="8" w:tplc="040C0005" w:tentative="1">
+      <w:start w:val="1"/>
+      <w:numFmt w:val="bullet"/>
+      <w:lvlText w:val=""/>
+      <w:lvlJc w:val="left"/>
+      <w:pPr>
+        <w:ind w:left="8955" w:hanging="360"/>
+      </w:pPr>
+      <w:rPr>
+        <w:rFonts w:ascii="Wingdings" w:hAnsi="Wingdings" w:hint="default"/>
+      </w:rPr>
+    </w:lvl>
+  </w:abstractNum>
+  <w:abstractNum w:abstractNumId="5">
+    <w:nsid w:val="599740E4"/>
+    <w:multiLevelType w:val="hybridMultilevel"/>
+    <w:tmpl w:val="578CEEE0"/>
+    <w:lvl w:ilvl="0" w:tplc="54FE2748">
+      <w:numFmt w:val="bullet"/>
+      <w:lvlText w:val="-"/>
+      <w:lvlJc w:val="left"/>
+      <w:pPr>
+        <w:ind w:left="3195" w:hanging="360"/>
+      </w:pPr>
+      <w:rPr>
+        <w:rFonts w:ascii="Calibri" w:eastAsiaTheme="minorHAnsi" w:hAnsi="Calibri" w:cstheme="minorBidi" w:hint="default"/>
+      </w:rPr>
+    </w:lvl>
+    <w:lvl w:ilvl="1" w:tplc="040C0003" w:tentative="1">
+      <w:start w:val="1"/>
+      <w:numFmt w:val="bullet"/>
+      <w:lvlText w:val="o"/>
+      <w:lvlJc w:val="left"/>
+      <w:pPr>
+        <w:ind w:left="3915" w:hanging="360"/>
+      </w:pPr>
+      <w:rPr>
+        <w:rFonts w:ascii="Courier New" w:hAnsi="Courier New" w:cs="Courier New" w:hint="default"/>
+      </w:rPr>
+    </w:lvl>
+    <w:lvl w:ilvl="2" w:tplc="040C0005" w:tentative="1">
+      <w:start w:val="1"/>
+      <w:numFmt w:val="bullet"/>
+      <w:lvlText w:val=""/>
+      <w:lvlJc w:val="left"/>
+      <w:pPr>
+        <w:ind w:left="4635" w:hanging="360"/>
+      </w:pPr>
+      <w:rPr>
+        <w:rFonts w:ascii="Wingdings" w:hAnsi="Wingdings" w:hint="default"/>
+      </w:rPr>
+    </w:lvl>
+    <w:lvl w:ilvl="3" w:tplc="040C0001" w:tentative="1">
+      <w:start w:val="1"/>
+      <w:numFmt w:val="bullet"/>
+      <w:lvlText w:val=""/>
+      <w:lvlJc w:val="left"/>
+      <w:pPr>
+        <w:ind w:left="5355" w:hanging="360"/>
+      </w:pPr>
+      <w:rPr>
+        <w:rFonts w:ascii="Symbol" w:hAnsi="Symbol" w:hint="default"/>
+      </w:rPr>
+    </w:lvl>
+    <w:lvl w:ilvl="4" w:tplc="040C0003" w:tentative="1">
+      <w:start w:val="1"/>
+      <w:numFmt w:val="bullet"/>
+      <w:lvlText w:val="o"/>
+      <w:lvlJc w:val="left"/>
+      <w:pPr>
+        <w:ind w:left="6075" w:hanging="360"/>
+      </w:pPr>
+      <w:rPr>
+        <w:rFonts w:ascii="Courier New" w:hAnsi="Courier New" w:cs="Courier New" w:hint="default"/>
+      </w:rPr>
+    </w:lvl>
+    <w:lvl w:ilvl="5" w:tplc="040C0005" w:tentative="1">
+      <w:start w:val="1"/>
+      <w:numFmt w:val="bullet"/>
+      <w:lvlText w:val=""/>
+      <w:lvlJc w:val="left"/>
+      <w:pPr>
+        <w:ind w:left="6795" w:hanging="360"/>
+      </w:pPr>
+      <w:rPr>
+        <w:rFonts w:ascii="Wingdings" w:hAnsi="Wingdings" w:hint="default"/>
+      </w:rPr>
+    </w:lvl>
+    <w:lvl w:ilvl="6" w:tplc="040C0001" w:tentative="1">
+      <w:start w:val="1"/>
+      <w:numFmt w:val="bullet"/>
+      <w:lvlText w:val=""/>
+      <w:lvlJc w:val="left"/>
+      <w:pPr>
+        <w:ind w:left="7515" w:hanging="360"/>
+      </w:pPr>
+      <w:rPr>
+        <w:rFonts w:ascii="Symbol" w:hAnsi="Symbol" w:hint="default"/>
+      </w:rPr>
+    </w:lvl>
+    <w:lvl w:ilvl="7" w:tplc="040C0003" w:tentative="1">
+      <w:start w:val="1"/>
+      <w:numFmt w:val="bullet"/>
+      <w:lvlText w:val="o"/>
+      <w:lvlJc w:val="left"/>
+      <w:pPr>
+        <w:ind w:left="8235" w:hanging="360"/>
+      </w:pPr>
+      <w:rPr>
+        <w:rFonts w:ascii="Courier New" w:hAnsi="Courier New" w:cs="Courier New" w:hint="default"/>
+      </w:rPr>
+    </w:lvl>
+    <w:lvl w:ilvl="8" w:tplc="040C0005" w:tentative="1">
+      <w:start w:val="1"/>
+      <w:numFmt w:val="bullet"/>
+      <w:lvlText w:val=""/>
+      <w:lvlJc w:val="left"/>
+      <w:pPr>
+        <w:ind w:left="8955" w:hanging="360"/>
+      </w:pPr>
+      <w:rPr>
+        <w:rFonts w:ascii="Wingdings" w:hAnsi="Wingdings" w:hint="default"/>
+      </w:rPr>
+    </w:lvl>
+  </w:abstractNum>
+  <w:abstractNum w:abstractNumId="6">
+    <w:nsid w:val="67B84587"/>
+    <w:multiLevelType w:val="hybridMultilevel"/>
+    <w:tmpl w:val="D6725B5E"/>
+    <w:lvl w:ilvl="0" w:tplc="D5D4AC84">
+      <w:numFmt w:val="bullet"/>
+      <w:lvlText w:val="-"/>
+      <w:lvlJc w:val="left"/>
+      <w:pPr>
+        <w:ind w:left="3195" w:hanging="360"/>
+      </w:pPr>
+      <w:rPr>
+        <w:rFonts w:ascii="Calibri" w:eastAsiaTheme="minorHAnsi" w:hAnsi="Calibri" w:cstheme="minorBidi" w:hint="default"/>
+      </w:rPr>
+    </w:lvl>
+    <w:lvl w:ilvl="1" w:tplc="040C0003" w:tentative="1">
+      <w:start w:val="1"/>
+      <w:numFmt w:val="bullet"/>
+      <w:lvlText w:val="o"/>
+      <w:lvlJc w:val="left"/>
+      <w:pPr>
+        <w:ind w:left="3915" w:hanging="360"/>
+      </w:pPr>
+      <w:rPr>
+        <w:rFonts w:ascii="Courier New" w:hAnsi="Courier New" w:cs="Courier New" w:hint="default"/>
+      </w:rPr>
+    </w:lvl>
+    <w:lvl w:ilvl="2" w:tplc="040C0005" w:tentative="1">
+      <w:start w:val="1"/>
+      <w:numFmt w:val="bullet"/>
+      <w:lvlText w:val=""/>
+      <w:lvlJc w:val="left"/>
+      <w:pPr>
+        <w:ind w:left="4635" w:hanging="360"/>
+      </w:pPr>
+      <w:rPr>
+        <w:rFonts w:ascii="Wingdings" w:hAnsi="Wingdings" w:hint="default"/>
+      </w:rPr>
+    </w:lvl>
+    <w:lvl w:ilvl="3" w:tplc="040C0001" w:tentative="1">
+      <w:start w:val="1"/>
+      <w:numFmt w:val="bullet"/>
+      <w:lvlText w:val=""/>
+      <w:lvlJc w:val="left"/>
+      <w:pPr>
+        <w:ind w:left="5355" w:hanging="360"/>
+      </w:pPr>
+      <w:rPr>
+        <w:rFonts w:ascii="Symbol" w:hAnsi="Symbol" w:hint="default"/>
+      </w:rPr>
+    </w:lvl>
+    <w:lvl w:ilvl="4" w:tplc="040C0003" w:tentative="1">
+      <w:start w:val="1"/>
+      <w:numFmt w:val="bullet"/>
+      <w:lvlText w:val="o"/>
+      <w:lvlJc w:val="left"/>
+      <w:pPr>
+        <w:ind w:left="6075" w:hanging="360"/>
+      </w:pPr>
+      <w:rPr>
+        <w:rFonts w:ascii="Courier New" w:hAnsi="Courier New" w:cs="Courier New" w:hint="default"/>
+      </w:rPr>
+    </w:lvl>
+    <w:lvl w:ilvl="5" w:tplc="040C0005" w:tentative="1">
+      <w:start w:val="1"/>
+      <w:numFmt w:val="bullet"/>
+      <w:lvlText w:val=""/>
+      <w:lvlJc w:val="left"/>
+      <w:pPr>
+        <w:ind w:left="6795" w:hanging="360"/>
+      </w:pPr>
+      <w:rPr>
+        <w:rFonts w:ascii="Wingdings" w:hAnsi="Wingdings" w:hint="default"/>
+      </w:rPr>
+    </w:lvl>
+    <w:lvl w:ilvl="6" w:tplc="040C0001" w:tentative="1">
+      <w:start w:val="1"/>
+      <w:numFmt w:val="bullet"/>
+      <w:lvlText w:val=""/>
+      <w:lvlJc w:val="left"/>
+      <w:pPr>
+        <w:ind w:left="7515" w:hanging="360"/>
+      </w:pPr>
+      <w:rPr>
+        <w:rFonts w:ascii="Symbol" w:hAnsi="Symbol" w:hint="default"/>
+      </w:rPr>
+    </w:lvl>
+    <w:lvl w:ilvl="7" w:tplc="040C0003" w:tentative="1">
+      <w:start w:val="1"/>
+      <w:numFmt w:val="bullet"/>
+      <w:lvlText w:val="o"/>
+      <w:lvlJc w:val="left"/>
+      <w:pPr>
+        <w:ind w:left="8235" w:hanging="360"/>
+      </w:pPr>
+      <w:rPr>
+        <w:rFonts w:ascii="Courier New" w:hAnsi="Courier New" w:cs="Courier New" w:hint="default"/>
+      </w:rPr>
+    </w:lvl>
+    <w:lvl w:ilvl="8" w:tplc="040C0005" w:tentative="1">
+      <w:start w:val="1"/>
+      <w:numFmt w:val="bullet"/>
+      <w:lvlText w:val=""/>
+      <w:lvlJc w:val="left"/>
+      <w:pPr>
+        <w:ind w:left="8955" w:hanging="360"/>
+      </w:pPr>
+      <w:rPr>
+        <w:rFonts w:ascii="Wingdings" w:hAnsi="Wingdings" w:hint="default"/>
+      </w:rPr>
+    </w:lvl>
+  </w:abstractNum>
+  <w:abstractNum w:abstractNumId="7">
+    <w:nsid w:val="72771D7D"/>
+    <w:multiLevelType w:val="hybridMultilevel"/>
+    <w:tmpl w:val="0CB24D58"/>
+    <w:lvl w:ilvl="0" w:tplc="55423FCE">
+      <w:numFmt w:val="bullet"/>
+      <w:lvlText w:val="-"/>
+      <w:lvlJc w:val="left"/>
+      <w:pPr>
+        <w:ind w:left="3900" w:hanging="360"/>
+      </w:pPr>
+      <w:rPr>
+        <w:rFonts w:ascii="Calibri" w:eastAsiaTheme="minorHAnsi" w:hAnsi="Calibri" w:cstheme="minorBidi" w:hint="default"/>
+      </w:rPr>
+    </w:lvl>
+    <w:lvl w:ilvl="1" w:tplc="040C0003" w:tentative="1">
+      <w:start w:val="1"/>
+      <w:numFmt w:val="bullet"/>
+      <w:lvlText w:val="o"/>
+      <w:lvlJc w:val="left"/>
+      <w:pPr>
+        <w:ind w:left="4620" w:hanging="360"/>
+      </w:pPr>
+      <w:rPr>
+        <w:rFonts w:ascii="Courier New" w:hAnsi="Courier New" w:cs="Courier New" w:hint="default"/>
+      </w:rPr>
+    </w:lvl>
+    <w:lvl w:ilvl="2" w:tplc="040C0005" w:tentative="1">
+      <w:start w:val="1"/>
+      <w:numFmt w:val="bullet"/>
+      <w:lvlText w:val=""/>
+      <w:lvlJc w:val="left"/>
+      <w:pPr>
+        <w:ind w:left="5340" w:hanging="360"/>
+      </w:pPr>
+      <w:rPr>
+        <w:rFonts w:ascii="Wingdings" w:hAnsi="Wingdings" w:hint="default"/>
+      </w:rPr>
+    </w:lvl>
+    <w:lvl w:ilvl="3" w:tplc="040C0001" w:tentative="1">
+      <w:start w:val="1"/>
+      <w:numFmt w:val="bullet"/>
+      <w:lvlText w:val=""/>
+      <w:lvlJc w:val="left"/>
+      <w:pPr>
+        <w:ind w:left="6060" w:hanging="360"/>
+      </w:pPr>
+      <w:rPr>
+        <w:rFonts w:ascii="Symbol" w:hAnsi="Symbol" w:hint="default"/>
+      </w:rPr>
+    </w:lvl>
+    <w:lvl w:ilvl="4" w:tplc="040C0003" w:tentative="1">
+      <w:start w:val="1"/>
+      <w:numFmt w:val="bullet"/>
+      <w:lvlText w:val="o"/>
+      <w:lvlJc w:val="left"/>
+      <w:pPr>
+        <w:ind w:left="6780" w:hanging="360"/>
+      </w:pPr>
+      <w:rPr>
+        <w:rFonts w:ascii="Courier New" w:hAnsi="Courier New" w:cs="Courier New" w:hint="default"/>
+      </w:rPr>
+    </w:lvl>
+    <w:lvl w:ilvl="5" w:tplc="040C0005" w:tentative="1">
+      <w:start w:val="1"/>
+      <w:numFmt w:val="bullet"/>
+      <w:lvlText w:val=""/>
+      <w:lvlJc w:val="left"/>
+      <w:pPr>
+        <w:ind w:left="7500" w:hanging="360"/>
+      </w:pPr>
+      <w:rPr>
+        <w:rFonts w:ascii="Wingdings" w:hAnsi="Wingdings" w:hint="default"/>
+      </w:rPr>
+    </w:lvl>
+    <w:lvl w:ilvl="6" w:tplc="040C0001" w:tentative="1">
+      <w:start w:val="1"/>
+      <w:numFmt w:val="bullet"/>
+      <w:lvlText w:val=""/>
+      <w:lvlJc w:val="left"/>
+      <w:pPr>
+        <w:ind w:left="8220" w:hanging="360"/>
+      </w:pPr>
+      <w:rPr>
+        <w:rFonts w:ascii="Symbol" w:hAnsi="Symbol" w:hint="default"/>
+      </w:rPr>
+    </w:lvl>
+    <w:lvl w:ilvl="7" w:tplc="040C0003" w:tentative="1">
+      <w:start w:val="1"/>
+      <w:numFmt w:val="bullet"/>
+      <w:lvlText w:val="o"/>
+      <w:lvlJc w:val="left"/>
+      <w:pPr>
+        <w:ind w:left="8940" w:hanging="360"/>
+      </w:pPr>
+      <w:rPr>
+        <w:rFonts w:ascii="Courier New" w:hAnsi="Courier New" w:cs="Courier New" w:hint="default"/>
+      </w:rPr>
+    </w:lvl>
+    <w:lvl w:ilvl="8" w:tplc="040C0005" w:tentative="1">
+      <w:start w:val="1"/>
+      <w:numFmt w:val="bullet"/>
+      <w:lvlText w:val=""/>
+      <w:lvlJc w:val="left"/>
+      <w:pPr>
+        <w:ind w:left="9660" w:hanging="360"/>
+      </w:pPr>
+      <w:rPr>
+        <w:rFonts w:ascii="Wingdings" w:hAnsi="Wingdings" w:hint="default"/>
+      </w:rPr>
+    </w:lvl>
+  </w:abstractNum>
+  <w:abstractNum w:abstractNumId="8">
+    <w:nsid w:val="791F7320"/>
+    <w:multiLevelType w:val="hybridMultilevel"/>
+    <w:tmpl w:val="8DE03A88"/>
+    <w:lvl w:ilvl="0" w:tplc="C5A00B1C">
+      <w:numFmt w:val="bullet"/>
+      <w:lvlText w:val="-"/>
+      <w:lvlJc w:val="left"/>
+      <w:pPr>
+        <w:ind w:left="3195" w:hanging="360"/>
+      </w:pPr>
+      <w:rPr>
+        <w:rFonts w:ascii="Calibri" w:eastAsiaTheme="minorHAnsi" w:hAnsi="Calibri" w:cstheme="minorBidi" w:hint="default"/>
+      </w:rPr>
+    </w:lvl>
+    <w:lvl w:ilvl="1" w:tplc="040C0003" w:tentative="1">
+      <w:start w:val="1"/>
+      <w:numFmt w:val="bullet"/>
+      <w:lvlText w:val="o"/>
+      <w:lvlJc w:val="left"/>
+      <w:pPr>
+        <w:ind w:left="3915" w:hanging="360"/>
+      </w:pPr>
+      <w:rPr>
+        <w:rFonts w:ascii="Courier New" w:hAnsi="Courier New" w:cs="Courier New" w:hint="default"/>
+      </w:rPr>
+    </w:lvl>
+    <w:lvl w:ilvl="2" w:tplc="040C0005" w:tentative="1">
+      <w:start w:val="1"/>
+      <w:numFmt w:val="bullet"/>
+      <w:lvlText w:val=""/>
+      <w:lvlJc w:val="left"/>
+      <w:pPr>
+        <w:ind w:left="4635" w:hanging="360"/>
+      </w:pPr>
+      <w:rPr>
+        <w:rFonts w:ascii="Wingdings" w:hAnsi="Wingdings" w:hint="default"/>
+      </w:rPr>
+    </w:lvl>
+    <w:lvl w:ilvl="3" w:tplc="040C0001" w:tentative="1">
+      <w:start w:val="1"/>
+      <w:numFmt w:val="bullet"/>
+      <w:lvlText w:val=""/>
+      <w:lvlJc w:val="left"/>
+      <w:pPr>
+        <w:ind w:left="5355" w:hanging="360"/>
+      </w:pPr>
+      <w:rPr>
+        <w:rFonts w:ascii="Symbol" w:hAnsi="Symbol" w:hint="default"/>
+      </w:rPr>
+    </w:lvl>
+    <w:lvl w:ilvl="4" w:tplc="040C0003" w:tentative="1">
+      <w:start w:val="1"/>
+      <w:numFmt w:val="bullet"/>
+      <w:lvlText w:val="o"/>
+      <w:lvlJc w:val="left"/>
+      <w:pPr>
+        <w:ind w:left="6075" w:hanging="360"/>
+      </w:pPr>
+      <w:rPr>
+        <w:rFonts w:ascii="Courier New" w:hAnsi="Courier New" w:cs="Courier New" w:hint="default"/>
+      </w:rPr>
+    </w:lvl>
+    <w:lvl w:ilvl="5" w:tplc="040C0005" w:tentative="1">
+      <w:start w:val="1"/>
+      <w:numFmt w:val="bullet"/>
+      <w:lvlText w:val=""/>
+      <w:lvlJc w:val="left"/>
+      <w:pPr>
+        <w:ind w:left="6795" w:hanging="360"/>
+      </w:pPr>
+      <w:rPr>
+        <w:rFonts w:ascii="Wingdings" w:hAnsi="Wingdings" w:hint="default"/>
+      </w:rPr>
+    </w:lvl>
+    <w:lvl w:ilvl="6" w:tplc="040C0001" w:tentative="1">
+      <w:start w:val="1"/>
+      <w:numFmt w:val="bullet"/>
+      <w:lvlText w:val=""/>
+      <w:lvlJc w:val="left"/>
+      <w:pPr>
+        <w:ind w:left="7515" w:hanging="360"/>
+      </w:pPr>
+      <w:rPr>
+        <w:rFonts w:ascii="Symbol" w:hAnsi="Symbol" w:hint="default"/>
+      </w:rPr>
+    </w:lvl>
+    <w:lvl w:ilvl="7" w:tplc="040C0003" w:tentative="1">
+      <w:start w:val="1"/>
+      <w:numFmt w:val="bullet"/>
+      <w:lvlText w:val="o"/>
+      <w:lvlJc w:val="left"/>
+      <w:pPr>
+        <w:ind w:left="8235" w:hanging="360"/>
+      </w:pPr>
+      <w:rPr>
+        <w:rFonts w:ascii="Courier New" w:hAnsi="Courier New" w:cs="Courier New" w:hint="default"/>
+      </w:rPr>
+    </w:lvl>
+    <w:lvl w:ilvl="8" w:tplc="040C0005" w:tentative="1">
+      <w:start w:val="1"/>
+      <w:numFmt w:val="bullet"/>
+      <w:lvlText w:val=""/>
+      <w:lvlJc w:val="left"/>
+      <w:pPr>
+        <w:ind w:left="8955" w:hanging="360"/>
+      </w:pPr>
+      <w:rPr>
+        <w:rFonts w:ascii="Wingdings" w:hAnsi="Wingdings" w:hint="default"/>
+      </w:rPr>
+    </w:lvl>
+  </w:abstractNum>
   <w:num w:numId="1">
+    <w:abstractNumId w:val="1"/>
+  </w:num>
+  <w:num w:numId="2">
+    <w:abstractNumId w:val="7"/>
+  </w:num>
+  <w:num w:numId="3">
+    <w:abstractNumId w:val="3"/>
+  </w:num>
+  <w:num w:numId="4">
+    <w:abstractNumId w:val="6"/>
+  </w:num>
+  <w:num w:numId="5">
     <w:abstractNumId w:val="0"/>
+  </w:num>
+  <w:num w:numId="6">
+    <w:abstractNumId w:val="4"/>
+  </w:num>
+  <w:num w:numId="7">
+    <w:abstractNumId w:val="2"/>
+  </w:num>
+  <w:num w:numId="8">
+    <w:abstractNumId w:val="5"/>
+  </w:num>
+  <w:num w:numId="9">
+    <w:abstractNumId w:val="8"/>
   </w:num>
 </w:numbering>
 </file>

--- a/IN Troduction Game.docx
+++ b/IN Troduction Game.docx
@@ -205,12 +205,142 @@
           <w:color w:val="FF0000"/>
         </w:rPr>
       </w:pPr>
+      <w:r>
+        <w:rPr>
+          <w:b/>
+          <w:color w:val="FF0000"/>
+        </w:rPr>
+        <w:t>Répartition des rôles :</w:t>
+      </w:r>
+    </w:p>
+    <w:p>
+      <w:pPr>
+        <w:spacing w:after="0"/>
+      </w:pPr>
+      <w:r>
+        <w:rPr>
+          <w:b/>
+          <w:color w:val="FF0000"/>
+        </w:rPr>
+        <w:tab/>
+      </w:r>
+      <w:r>
+        <w:rPr>
+          <w:b/>
+          <w:u w:val="single"/>
+        </w:rPr>
+        <w:t>Chef de Projet</w:t>
+      </w:r>
+      <w:r>
+        <w:rPr>
+          <w:b/>
+          <w:u w:val="single"/>
+        </w:rPr>
+        <w:t xml:space="preserve"> : </w:t>
+      </w:r>
+      <w:r>
+        <w:t>Guillaume et Timothée</w:t>
+      </w:r>
+    </w:p>
+    <w:p>
+      <w:pPr>
+        <w:spacing w:after="0"/>
+      </w:pPr>
+      <w:r>
+        <w:rPr>
+          <w:b/>
+          <w:color w:val="FF0000"/>
+        </w:rPr>
+        <w:tab/>
+      </w:r>
+      <w:r>
+        <w:rPr>
+          <w:b/>
+        </w:rPr>
+        <w:t xml:space="preserve">2 Archi : </w:t>
+      </w:r>
+      <w:r>
+        <w:t>Bastien et Alexis</w:t>
+      </w:r>
+    </w:p>
+    <w:p>
+      <w:pPr>
+        <w:spacing w:after="0"/>
+      </w:pPr>
+      <w:r>
+        <w:tab/>
+      </w:r>
+      <w:r>
+        <w:rPr>
+          <w:b/>
+        </w:rPr>
+        <w:t xml:space="preserve">3 Programmateur : </w:t>
+      </w:r>
+      <w:r>
+        <w:t>Guillaume, Timothée et Benjamin</w:t>
+      </w:r>
+    </w:p>
+    <w:p>
+      <w:pPr>
+        <w:spacing w:after="0"/>
+      </w:pPr>
+      <w:r>
+        <w:tab/>
+      </w:r>
+      <w:r>
+        <w:rPr>
+          <w:b/>
+        </w:rPr>
+        <w:t xml:space="preserve">3 Ressources : </w:t>
+      </w:r>
+      <w:r>
+        <w:t xml:space="preserve">Fabien, Florian et </w:t>
+      </w:r>
       <w:proofErr w:type="spellStart"/>
       <w:r>
+        <w:t>Tibault</w:t>
+      </w:r>
+      <w:proofErr w:type="spellEnd"/>
+    </w:p>
+    <w:p>
+      <w:pPr>
+        <w:spacing w:after="0"/>
+      </w:pPr>
+      <w:r>
+        <w:tab/>
+      </w:r>
+      <w:r>
+        <w:rPr>
+          <w:b/>
+        </w:rPr>
+        <w:t xml:space="preserve">1 intégrateur : </w:t>
+      </w:r>
+      <w:r>
+        <w:t>Alexandre</w:t>
+      </w:r>
+    </w:p>
+    <w:p>
+      <w:pPr>
+        <w:spacing w:after="0"/>
+      </w:pPr>
+      <w:r>
+        <w:tab/>
+      </w:r>
+    </w:p>
+    <w:p>
+      <w:pPr>
+        <w:spacing w:after="0"/>
         <w:rPr>
           <w:b/>
           <w:color w:val="FF0000"/>
         </w:rPr>
+      </w:pPr>
+      <w:proofErr w:type="spellStart"/>
+      <w:r>
+        <w:rPr>
+          <w:b/>
+          <w:color w:val="FF0000"/>
+        </w:rPr>
         <w:t>Level</w:t>
       </w:r>
       <w:proofErr w:type="spellEnd"/>
@@ -439,10 +569,33 @@
       <w:pPr>
         <w:spacing w:after="0"/>
         <w:rPr>
-          <w:b/>
-        </w:rPr>
-      </w:pPr>
-      <w:r>
+          <w:rFonts w:ascii="Segoe UI Symbol" w:hAnsi="Segoe UI Symbol" w:cs="Arial"/>
+        </w:rPr>
+      </w:pPr>
+    </w:p>
+    <w:p>
+      <w:pPr>
+        <w:spacing w:after="0"/>
+        <w:rPr>
+          <w:rFonts w:ascii="Segoe UI Symbol" w:hAnsi="Segoe UI Symbol" w:cs="Arial"/>
+        </w:rPr>
+      </w:pPr>
+      <w:r>
+        <w:rPr>
+          <w:rFonts w:ascii="Segoe UI Symbol" w:hAnsi="Segoe UI Symbol" w:cs="Arial"/>
+        </w:rPr>
+        <w:t xml:space="preserve"> </w:t>
+      </w:r>
+    </w:p>
+    <w:p>
+      <w:pPr>
+        <w:spacing w:after="0"/>
+        <w:rPr>
+          <w:b/>
+        </w:rPr>
+      </w:pPr>
+      <w:r>
+        <w:lastRenderedPageBreak/>
         <w:tab/>
       </w:r>
       <w:r>
@@ -570,11 +723,7 @@
         <w:ind w:left="2124"/>
       </w:pPr>
       <w:r>
-        <w:t xml:space="preserve">Pour cela vous avez des cubes éparpillés dans l’étage. Vous et votre équipe doivent les apporté et les assemblé dans le couloir extérieure du bâtiment. </w:t>
-      </w:r>
-      <w:r>
-        <w:lastRenderedPageBreak/>
-        <w:t>Mais attentions certains sont trop lourd pour vous, vous avez besoin d’être deux. N’oublier que le Cyborg vous observe</w:t>
+        <w:t>Pour cela vous avez des cubes éparpillés dans l’étage. Vous et votre équipe doivent les apporté et les assemblé dans le couloir extérieure du bâtiment. Mais attentions certains sont trop lourd pour vous, vous avez besoin d’être deux. N’oublier que le Cyborg vous observe</w:t>
       </w:r>
       <w:r>
         <w:t>,</w:t>
@@ -595,6 +744,21 @@
     <w:p>
       <w:pPr>
         <w:spacing w:after="0"/>
+        <w:ind w:left="2124"/>
+      </w:pPr>
+      <w:r>
+        <w:rPr>
+          <w:color w:val="0070C0"/>
+        </w:rPr>
+        <w:t xml:space="preserve">Apport/Moral : </w:t>
+      </w:r>
+      <w:r>
+        <w:t>Communiquer avec une équipe pour surmonter un obstacle</w:t>
+      </w:r>
+    </w:p>
+    <w:p>
+      <w:pPr>
+        <w:spacing w:after="0"/>
         <w:rPr>
           <w:b/>
         </w:rPr>
@@ -736,6 +900,21 @@
     <w:p>
       <w:pPr>
         <w:spacing w:after="0"/>
+        <w:ind w:left="2124" w:firstLine="6"/>
+      </w:pPr>
+      <w:r>
+        <w:rPr>
+          <w:color w:val="0070C0"/>
+        </w:rPr>
+        <w:t>Apport/Moral :</w:t>
+      </w:r>
+      <w:r>
+        <w:t xml:space="preserve"> Apprendre quelque base pour le début de première année.</w:t>
+      </w:r>
+    </w:p>
+    <w:p>
+      <w:pPr>
+        <w:spacing w:after="0"/>
         <w:rPr>
           <w:b/>
         </w:rPr>
@@ -981,438 +1160,469 @@
         <w:t xml:space="preserve">But : </w:t>
       </w:r>
       <w:r>
-        <w:t xml:space="preserve">Gérer un groupe d’étudiants afin de mener à bien des projets tuteurés interplanétaires. </w:t>
-      </w:r>
-    </w:p>
-    <w:p>
-      <w:pPr>
-        <w:spacing w:after="0"/>
-      </w:pPr>
-      <w:r>
-        <w:tab/>
-      </w:r>
-      <w:r>
-        <w:tab/>
-      </w:r>
-      <w:r>
-        <w:rPr>
-          <w:b/>
-        </w:rPr>
-        <w:t xml:space="preserve">Mission : </w:t>
-      </w:r>
-      <w:r>
-        <w:rPr>
-          <w:b/>
-        </w:rPr>
-        <w:tab/>
-      </w:r>
-      <w:r>
-        <w:t>- Film d’animation (3D)</w:t>
-      </w:r>
-    </w:p>
-    <w:p>
-      <w:pPr>
-        <w:spacing w:after="0"/>
-      </w:pPr>
-      <w:r>
-        <w:tab/>
-      </w:r>
-      <w:r>
-        <w:tab/>
-      </w:r>
-      <w:r>
-        <w:tab/>
-      </w:r>
-      <w:r>
-        <w:tab/>
-        <w:t>- Jeux vidéo (3D/</w:t>
-      </w:r>
-      <w:proofErr w:type="spellStart"/>
-      <w:r>
-        <w:t>Prog</w:t>
-      </w:r>
-      <w:proofErr w:type="spellEnd"/>
-      <w:r>
-        <w:t>)</w:t>
-      </w:r>
-    </w:p>
-    <w:p>
-      <w:pPr>
-        <w:spacing w:after="0"/>
-      </w:pPr>
-      <w:r>
-        <w:tab/>
-      </w:r>
-      <w:r>
-        <w:tab/>
-      </w:r>
-      <w:r>
-        <w:tab/>
-      </w:r>
-      <w:r>
-        <w:tab/>
-        <w:t>- Programme (</w:t>
-      </w:r>
-      <w:proofErr w:type="spellStart"/>
-      <w:r>
-        <w:t>Prog</w:t>
-      </w:r>
-      <w:proofErr w:type="spellEnd"/>
-      <w:r>
-        <w:t>)</w:t>
-      </w:r>
-    </w:p>
-    <w:p>
-      <w:pPr>
-        <w:spacing w:after="0"/>
-        <w:ind w:left="1416"/>
-      </w:pPr>
-      <w:r>
-        <w:rPr>
-          <w:b/>
-        </w:rPr>
-        <w:t xml:space="preserve">Evènementiel : </w:t>
-      </w:r>
-      <w:r>
-        <w:t>Un étudiant peu venir demander de l’aide au joueur en lui posant une question simple. Si celui-ci arrive à répondre il gagne un bonus.</w:t>
-      </w:r>
-    </w:p>
-    <w:p>
-      <w:pPr>
-        <w:spacing w:after="0"/>
-        <w:ind w:left="1416"/>
-      </w:pPr>
-      <w:r>
-        <w:rPr>
-          <w:b/>
-        </w:rPr>
-        <w:t xml:space="preserve">Bonus : </w:t>
-      </w:r>
-      <w:r>
-        <w:t xml:space="preserve">Les bonus sont des </w:t>
-      </w:r>
-      <w:r>
-        <w:rPr>
-          <w:color w:val="002060"/>
-        </w:rPr>
-        <w:t>crédits de formation</w:t>
-      </w:r>
-      <w:r>
-        <w:t>, c’est crédit servirons à augmenter la compétence d’un étudiant. Lors de son utilisation, l’étudiant par en formation et arrête donc de développer dans sa compétences, mais lors de son retour il sera nettement plus efficace.</w:t>
-      </w:r>
-    </w:p>
-    <w:p>
-      <w:pPr>
-        <w:spacing w:after="0"/>
-        <w:ind w:left="1416"/>
-      </w:pPr>
-      <w:r>
-        <w:rPr>
-          <w:b/>
-        </w:rPr>
-        <w:t>Base de données :</w:t>
-      </w:r>
-      <w:r>
-        <w:t xml:space="preserve"> Une dizaine d’étudiants seront créé avec un CV et des compétences différentes.</w:t>
-      </w:r>
-    </w:p>
-    <w:p>
-      <w:pPr>
-        <w:spacing w:after="0"/>
-        <w:ind w:left="1416"/>
-      </w:pPr>
-    </w:p>
-    <w:p>
-      <w:pPr>
-        <w:spacing w:after="0"/>
-        <w:ind w:left="1416"/>
-      </w:pPr>
-    </w:p>
-    <w:p>
-      <w:pPr>
-        <w:spacing w:after="0"/>
-        <w:ind w:left="1416"/>
-      </w:pPr>
-      <w:r>
-        <w:rPr>
-          <w:b/>
-        </w:rPr>
-        <w:lastRenderedPageBreak/>
-        <w:t>Compétences :</w:t>
-      </w:r>
-      <w:r>
-        <w:t xml:space="preserve"> </w:t>
-      </w:r>
-      <w:r>
-        <w:tab/>
-        <w:t>- Programmation</w:t>
-      </w:r>
-    </w:p>
-    <w:p>
-      <w:pPr>
-        <w:spacing w:after="0"/>
-      </w:pPr>
-      <w:r>
-        <w:tab/>
-      </w:r>
-      <w:r>
-        <w:tab/>
-      </w:r>
-      <w:r>
-        <w:tab/>
-      </w:r>
-      <w:r>
-        <w:tab/>
-        <w:t>- Mathématique</w:t>
-      </w:r>
-    </w:p>
-    <w:p>
-      <w:pPr>
-        <w:spacing w:after="0"/>
-      </w:pPr>
-      <w:r>
-        <w:tab/>
-      </w:r>
-      <w:r>
-        <w:tab/>
-      </w:r>
-      <w:r>
-        <w:tab/>
-      </w:r>
-      <w:r>
-        <w:tab/>
-        <w:t>- Imagination</w:t>
-      </w:r>
-    </w:p>
-    <w:p>
-      <w:pPr>
-        <w:spacing w:after="0"/>
-      </w:pPr>
-      <w:r>
-        <w:tab/>
-      </w:r>
-      <w:r>
-        <w:tab/>
-      </w:r>
-      <w:r>
-        <w:tab/>
-      </w:r>
-      <w:r>
-        <w:tab/>
-        <w:t>- Conception 3D</w:t>
-      </w:r>
-    </w:p>
-    <w:p>
-      <w:pPr>
-        <w:spacing w:after="0"/>
-      </w:pPr>
-      <w:r>
-        <w:tab/>
-      </w:r>
-      <w:r>
-        <w:tab/>
-      </w:r>
-      <w:r>
-        <w:rPr>
-          <w:b/>
-        </w:rPr>
-        <w:t xml:space="preserve">Postes : </w:t>
-      </w:r>
-      <w:r>
-        <w:tab/>
-        <w:t>- Développeurs</w:t>
-      </w:r>
-    </w:p>
-    <w:p>
-      <w:pPr>
-        <w:spacing w:after="0"/>
-      </w:pPr>
-      <w:r>
-        <w:tab/>
-      </w:r>
-      <w:r>
-        <w:tab/>
-      </w:r>
-      <w:r>
-        <w:tab/>
-      </w:r>
-      <w:r>
-        <w:tab/>
-        <w:t>- Logistique</w:t>
-      </w:r>
-    </w:p>
-    <w:p>
-      <w:pPr>
-        <w:spacing w:after="0"/>
-      </w:pPr>
-      <w:r>
-        <w:tab/>
-      </w:r>
-      <w:r>
-        <w:tab/>
-      </w:r>
-      <w:r>
-        <w:tab/>
-      </w:r>
-      <w:r>
-        <w:tab/>
-        <w:t>- Design</w:t>
-      </w:r>
-    </w:p>
-    <w:p>
-      <w:pPr>
-        <w:spacing w:after="0"/>
-      </w:pPr>
-      <w:r>
-        <w:tab/>
-      </w:r>
-      <w:r>
-        <w:tab/>
-      </w:r>
-      <w:r>
-        <w:tab/>
-      </w:r>
-      <w:r>
-        <w:tab/>
-        <w:t>- Ressources 3D</w:t>
-      </w:r>
-    </w:p>
-    <w:p>
-      <w:pPr>
-        <w:spacing w:after="0"/>
-      </w:pPr>
-      <w:r>
-        <w:tab/>
-      </w:r>
-      <w:r>
-        <w:tab/>
-      </w:r>
-      <w:r>
-        <w:rPr>
-          <w:b/>
-        </w:rPr>
-        <w:t xml:space="preserve">Difficulté : </w:t>
-      </w:r>
-      <w:r>
-        <w:t>Nombre d’étudiant, temps imparti (5min)</w:t>
-      </w:r>
-    </w:p>
-    <w:p>
-      <w:pPr>
-        <w:spacing w:after="0"/>
-      </w:pPr>
-      <w:r>
-        <w:tab/>
-      </w:r>
-      <w:r>
-        <w:tab/>
-      </w:r>
-      <w:r>
-        <w:rPr>
-          <w:b/>
-        </w:rPr>
-        <w:t xml:space="preserve">Réduction de la difficulté : </w:t>
-      </w:r>
-      <w:r>
-        <w:rPr>
-          <w:b/>
-        </w:rPr>
-        <w:tab/>
-      </w:r>
-      <w:r>
-        <w:t>1</w:t>
-      </w:r>
-      <w:r>
-        <w:rPr>
-          <w:vertAlign w:val="superscript"/>
-        </w:rPr>
-        <w:t>er</w:t>
-      </w:r>
-      <w:r>
-        <w:t xml:space="preserve"> fois : Passage a 4 joueurs.</w:t>
-      </w:r>
-    </w:p>
-    <w:p>
-      <w:pPr>
-        <w:spacing w:after="0"/>
-        <w:ind w:left="4245"/>
-      </w:pPr>
-      <w:r>
-        <w:t>2</w:t>
-      </w:r>
-      <w:r>
-        <w:rPr>
-          <w:vertAlign w:val="superscript"/>
-        </w:rPr>
-        <w:t>ème</w:t>
-      </w:r>
-      <w:r>
-        <w:t xml:space="preserve"> fois : Possibilité de voir les compétences avec le CV</w:t>
-      </w:r>
-    </w:p>
-    <w:p>
-      <w:pPr>
-        <w:spacing w:after="0"/>
-        <w:ind w:left="4245"/>
-      </w:pPr>
-      <w:r>
-        <w:t>3</w:t>
-      </w:r>
-      <w:r>
-        <w:rPr>
-          <w:vertAlign w:val="superscript"/>
-        </w:rPr>
-        <w:t>ème</w:t>
-      </w:r>
-      <w:r>
-        <w:t xml:space="preserve"> fois : Passage à 3 joueurs.</w:t>
-      </w:r>
-    </w:p>
-    <w:p>
-      <w:pPr>
-        <w:spacing w:after="0"/>
-        <w:ind w:left="1416"/>
-      </w:pPr>
-      <w:r>
-        <w:rPr>
-          <w:b/>
-        </w:rPr>
-        <w:t>Mise en situation :</w:t>
-      </w:r>
-      <w:r>
-        <w:t xml:space="preserve"> </w:t>
-      </w:r>
-      <w:r>
-        <w:t xml:space="preserve">Quel projet voulez-vous ? </w:t>
-      </w:r>
-      <w:r>
-        <w:t xml:space="preserve"> *Le joueur choisit*. Bien, vous voici en salle de TP, avec vous ces 6 élèves on choisit d’être avec vous. Parmi eux, vous devez en choisir 5, voici leur CV… *Le joueur choisit* Bien, maintenant vous d</w:t>
-      </w:r>
-      <w:r>
-        <w:t>evez les assignés aux postes. Vous avez 5 min pour que vous camarades terminent le projet.</w:t>
-      </w:r>
-    </w:p>
-    <w:p>
-      <w:pPr>
-        <w:spacing w:after="0"/>
-        <w:ind w:left="1416"/>
-      </w:pPr>
-      <w:r>
-        <w:t xml:space="preserve">Ils auront surement besoin de votre aide, ils viendront vous posez des </w:t>
-      </w:r>
-      <w:proofErr w:type="gramStart"/>
-      <w:r>
-        <w:t>question</w:t>
-      </w:r>
-      <w:proofErr w:type="gramEnd"/>
-      <w:r>
-        <w:t xml:space="preserve"> et si vous répondez juste vous obtiendrai un crédit de formation, il vous permettra d’augmenter les compétences de vos camardes</w:t>
-      </w:r>
-      <w:r>
-        <w:t>.</w:t>
+        <w:rPr>
+          <w:rStyle w:val="null"/>
+        </w:rPr>
+        <w:t xml:space="preserve">Le jeu </w:t>
       </w:r>
       <w:bookmarkStart w:id="0" w:name="_GoBack"/>
       <w:bookmarkEnd w:id="0"/>
+      <w:r>
+        <w:rPr>
+          <w:rStyle w:val="null"/>
+        </w:rPr>
+        <w:t>demandera</w:t>
+      </w:r>
+      <w:r>
+        <w:rPr>
+          <w:rStyle w:val="null"/>
+        </w:rPr>
+        <w:t xml:space="preserve"> au joueur de prendre en charge une équipe d’étudiants. Ils devront réaliser un projet tuteuré du mieux possible. Pour ce faire le joueur devra composer son équipe parmi un choix d’étudiants proposé par l’ordinateur grâce à leur CV. Il pourra ensuite les envoyer en formation ou les booster en répondant à des </w:t>
+      </w:r>
+      <w:r>
+        <w:rPr>
+          <w:rStyle w:val="null"/>
+        </w:rPr>
+        <w:lastRenderedPageBreak/>
+        <w:t>questions simple de programmation ou de modélisation. De plus le joueur devra assigner un poste à chaque étudiant suivant ces compétences. Chaque étudiant génère donc des points dans une des trois catégories du projet et plus il est compétant dans le poste dont il est assigné plus il générera de points. Le joueur peut augmenter les capacités d’un étudiant en l’envoyant en formation grâce à des crédits rares. Pour gagner, le joueur doit compléter un projet, c’est-à-dire généré suffisamment de points dans les trois catégories du projet dans un temps limite définis par le projet</w:t>
+      </w:r>
+      <w:r>
+        <w:t xml:space="preserve">. </w:t>
+      </w:r>
+    </w:p>
+    <w:p>
+      <w:pPr>
+        <w:spacing w:after="0"/>
+      </w:pPr>
+      <w:r>
+        <w:tab/>
+      </w:r>
+      <w:r>
+        <w:tab/>
+      </w:r>
+      <w:r>
+        <w:rPr>
+          <w:b/>
+        </w:rPr>
+        <w:t xml:space="preserve">Mission : </w:t>
+      </w:r>
+      <w:r>
+        <w:rPr>
+          <w:b/>
+        </w:rPr>
+        <w:tab/>
+      </w:r>
+      <w:r>
+        <w:t>- Film d’animation (3D)</w:t>
+      </w:r>
+    </w:p>
+    <w:p>
+      <w:pPr>
+        <w:spacing w:after="0"/>
+      </w:pPr>
+      <w:r>
+        <w:tab/>
+      </w:r>
+      <w:r>
+        <w:tab/>
+      </w:r>
+      <w:r>
+        <w:tab/>
+      </w:r>
+      <w:r>
+        <w:tab/>
+        <w:t>- Jeux vidéo (3D/</w:t>
+      </w:r>
+      <w:proofErr w:type="spellStart"/>
+      <w:r>
+        <w:t>Prog</w:t>
+      </w:r>
+      <w:proofErr w:type="spellEnd"/>
+      <w:r>
+        <w:t>)</w:t>
+      </w:r>
+    </w:p>
+    <w:p>
+      <w:pPr>
+        <w:spacing w:after="0"/>
+      </w:pPr>
+      <w:r>
+        <w:tab/>
+      </w:r>
+      <w:r>
+        <w:tab/>
+      </w:r>
+      <w:r>
+        <w:tab/>
+      </w:r>
+      <w:r>
+        <w:tab/>
+        <w:t>- Programme (</w:t>
+      </w:r>
+      <w:proofErr w:type="spellStart"/>
+      <w:r>
+        <w:t>Prog</w:t>
+      </w:r>
+      <w:proofErr w:type="spellEnd"/>
+      <w:r>
+        <w:t>)</w:t>
+      </w:r>
+    </w:p>
+    <w:p>
+      <w:pPr>
+        <w:spacing w:after="0"/>
+        <w:ind w:left="1416"/>
+      </w:pPr>
+      <w:r>
+        <w:rPr>
+          <w:b/>
+        </w:rPr>
+        <w:t xml:space="preserve">Evènementiel : </w:t>
+      </w:r>
+      <w:r>
+        <w:t>Un étudiant peu venir demander de l’aide au joueur en lui posant une question simple. Si celui-ci arrive à répondre il gagne un bonus.</w:t>
+      </w:r>
+    </w:p>
+    <w:p>
+      <w:pPr>
+        <w:spacing w:after="0"/>
+        <w:ind w:left="1416"/>
+      </w:pPr>
+      <w:r>
+        <w:rPr>
+          <w:b/>
+        </w:rPr>
+        <w:t xml:space="preserve">Bonus : </w:t>
+      </w:r>
+      <w:r>
+        <w:t xml:space="preserve">Les bonus sont des </w:t>
+      </w:r>
+      <w:r>
+        <w:rPr>
+          <w:color w:val="002060"/>
+        </w:rPr>
+        <w:t>crédits de formation</w:t>
+      </w:r>
+      <w:r>
+        <w:t>, c’est crédit servirons à augmenter la compétence d’un étudiant. Lors de son utilisation, l’étudiant par en formation et arrête donc de développer dans sa compétences, mais lors de son retour il sera nettement plus efficace.</w:t>
+      </w:r>
+    </w:p>
+    <w:p>
+      <w:pPr>
+        <w:spacing w:after="0"/>
+        <w:ind w:left="1416"/>
+      </w:pPr>
+      <w:r>
+        <w:rPr>
+          <w:b/>
+        </w:rPr>
+        <w:t>Base de données :</w:t>
+      </w:r>
+      <w:r>
+        <w:t xml:space="preserve"> Une dizaine d’étudiants seront créé avec un CV et des compétences différentes.</w:t>
+      </w:r>
+    </w:p>
+    <w:p>
+      <w:pPr>
+        <w:spacing w:after="0"/>
+        <w:ind w:left="1416"/>
+      </w:pPr>
+    </w:p>
+    <w:p>
+      <w:pPr>
+        <w:spacing w:after="0"/>
+        <w:ind w:left="1416"/>
+      </w:pPr>
+    </w:p>
+    <w:p>
+      <w:pPr>
+        <w:spacing w:after="0"/>
+        <w:ind w:left="1416"/>
+      </w:pPr>
+      <w:r>
+        <w:rPr>
+          <w:b/>
+        </w:rPr>
+        <w:t>Compétences :</w:t>
+      </w:r>
+      <w:r>
+        <w:t xml:space="preserve"> </w:t>
+      </w:r>
+      <w:r>
+        <w:tab/>
+        <w:t>- Programmation</w:t>
+      </w:r>
+    </w:p>
+    <w:p>
+      <w:pPr>
+        <w:spacing w:after="0"/>
+      </w:pPr>
+      <w:r>
+        <w:tab/>
+      </w:r>
+      <w:r>
+        <w:tab/>
+      </w:r>
+      <w:r>
+        <w:tab/>
+      </w:r>
+      <w:r>
+        <w:tab/>
+        <w:t>- Mathématique</w:t>
+      </w:r>
+    </w:p>
+    <w:p>
+      <w:pPr>
+        <w:spacing w:after="0"/>
+      </w:pPr>
+      <w:r>
+        <w:tab/>
+      </w:r>
+      <w:r>
+        <w:tab/>
+      </w:r>
+      <w:r>
+        <w:tab/>
+      </w:r>
+      <w:r>
+        <w:tab/>
+        <w:t>- Imagination</w:t>
+      </w:r>
+    </w:p>
+    <w:p>
+      <w:pPr>
+        <w:spacing w:after="0"/>
+      </w:pPr>
+      <w:r>
+        <w:tab/>
+      </w:r>
+      <w:r>
+        <w:tab/>
+      </w:r>
+      <w:r>
+        <w:tab/>
+      </w:r>
+      <w:r>
+        <w:tab/>
+        <w:t>- Conception 3D</w:t>
+      </w:r>
+    </w:p>
+    <w:p>
+      <w:pPr>
+        <w:spacing w:after="0"/>
+      </w:pPr>
+      <w:r>
+        <w:tab/>
+      </w:r>
+      <w:r>
+        <w:tab/>
+      </w:r>
+      <w:r>
+        <w:rPr>
+          <w:b/>
+        </w:rPr>
+        <w:t xml:space="preserve">Postes : </w:t>
+      </w:r>
+      <w:r>
+        <w:tab/>
+        <w:t>- Développeurs</w:t>
+      </w:r>
+    </w:p>
+    <w:p>
+      <w:pPr>
+        <w:spacing w:after="0"/>
+      </w:pPr>
+      <w:r>
+        <w:tab/>
+      </w:r>
+      <w:r>
+        <w:tab/>
+      </w:r>
+      <w:r>
+        <w:tab/>
+      </w:r>
+      <w:r>
+        <w:tab/>
+        <w:t>- Logistique</w:t>
+      </w:r>
+    </w:p>
+    <w:p>
+      <w:pPr>
+        <w:spacing w:after="0"/>
+      </w:pPr>
+      <w:r>
+        <w:tab/>
+      </w:r>
+      <w:r>
+        <w:tab/>
+      </w:r>
+      <w:r>
+        <w:tab/>
+      </w:r>
+      <w:r>
+        <w:tab/>
+        <w:t>- Design</w:t>
+      </w:r>
+    </w:p>
+    <w:p>
+      <w:pPr>
+        <w:spacing w:after="0"/>
+      </w:pPr>
+      <w:r>
+        <w:tab/>
+      </w:r>
+      <w:r>
+        <w:tab/>
+      </w:r>
+      <w:r>
+        <w:tab/>
+      </w:r>
+      <w:r>
+        <w:tab/>
+        <w:t>- Ressources 3D</w:t>
+      </w:r>
+    </w:p>
+    <w:p>
+      <w:pPr>
+        <w:spacing w:after="0"/>
+      </w:pPr>
+      <w:r>
+        <w:tab/>
+      </w:r>
+      <w:r>
+        <w:tab/>
+      </w:r>
+      <w:r>
+        <w:rPr>
+          <w:b/>
+        </w:rPr>
+        <w:t xml:space="preserve">Difficulté : </w:t>
+      </w:r>
+      <w:r>
+        <w:t>Nombre d’étudiant, temps imparti (5min)</w:t>
+      </w:r>
+    </w:p>
+    <w:p>
+      <w:pPr>
+        <w:spacing w:after="0"/>
+      </w:pPr>
+      <w:r>
+        <w:tab/>
+      </w:r>
+      <w:r>
+        <w:tab/>
+      </w:r>
+      <w:r>
+        <w:rPr>
+          <w:b/>
+        </w:rPr>
+        <w:t xml:space="preserve">Réduction de la difficulté : </w:t>
+      </w:r>
+      <w:r>
+        <w:rPr>
+          <w:b/>
+        </w:rPr>
+        <w:tab/>
+      </w:r>
+      <w:r>
+        <w:t>1</w:t>
+      </w:r>
+      <w:r>
+        <w:rPr>
+          <w:vertAlign w:val="superscript"/>
+        </w:rPr>
+        <w:t>er</w:t>
+      </w:r>
+      <w:r>
+        <w:t xml:space="preserve"> fois : Passage a 4 joueurs.</w:t>
+      </w:r>
+    </w:p>
+    <w:p>
+      <w:pPr>
+        <w:spacing w:after="0"/>
+        <w:ind w:left="4245"/>
+      </w:pPr>
+      <w:r>
+        <w:t>2</w:t>
+      </w:r>
+      <w:r>
+        <w:rPr>
+          <w:vertAlign w:val="superscript"/>
+        </w:rPr>
+        <w:t>ème</w:t>
+      </w:r>
+      <w:r>
+        <w:t xml:space="preserve"> fois : Possibilité de voir les compétences avec le CV</w:t>
+      </w:r>
+    </w:p>
+    <w:p>
+      <w:pPr>
+        <w:spacing w:after="0"/>
+        <w:ind w:left="4245"/>
+      </w:pPr>
+      <w:r>
+        <w:t>3</w:t>
+      </w:r>
+      <w:r>
+        <w:rPr>
+          <w:vertAlign w:val="superscript"/>
+        </w:rPr>
+        <w:t>ème</w:t>
+      </w:r>
+      <w:r>
+        <w:t xml:space="preserve"> fois : Passage à 3 joueurs.</w:t>
+      </w:r>
+    </w:p>
+    <w:p>
+      <w:pPr>
+        <w:spacing w:after="0"/>
+        <w:ind w:left="1416"/>
+      </w:pPr>
+      <w:r>
+        <w:rPr>
+          <w:b/>
+        </w:rPr>
+        <w:t>Mise en situation :</w:t>
+      </w:r>
+      <w:r>
+        <w:t xml:space="preserve"> Quel projet voulez-vous ?  *Le joueur choisit*. Bien, vous voici en salle de TP, avec vous ces 6 élèves on choisit d’être avec vous. Parmi eux, vous devez en choisir 5, voici leur CV… *Le joueur choisit* Bien, maintenant vous d</w:t>
+      </w:r>
+      <w:r>
+        <w:t>evez les assignés aux postes. Vous avez 5 min pour que vous camarades terminent le projet.</w:t>
+      </w:r>
+    </w:p>
+    <w:p>
+      <w:pPr>
+        <w:spacing w:after="0"/>
+        <w:ind w:left="1416"/>
+      </w:pPr>
+      <w:r>
+        <w:t>Ils auront surement besoin de votre aide, ils viendront vous posez des question</w:t>
+      </w:r>
+      <w:r>
+        <w:t xml:space="preserve">s </w:t>
+      </w:r>
+      <w:r>
+        <w:t>et si vous répondez juste vous obtiendrai un crédit de formation, il vous permettra d’augmenter les compétences de vos camardes</w:t>
+      </w:r>
+      <w:r>
+        <w:t>.</w:t>
+      </w:r>
+    </w:p>
+    <w:p>
+      <w:pPr>
+        <w:spacing w:after="0"/>
+        <w:ind w:left="1416"/>
+      </w:pPr>
+      <w:r>
+        <w:rPr>
+          <w:b/>
+        </w:rPr>
+        <w:t xml:space="preserve">Apport/Moral : </w:t>
+      </w:r>
+      <w:r>
+        <w:t>Avoir une idée de ce qu’est une gestion de projet. Comprendre que l’on ne peut pas être multitâche, qu’il faut apprendre et pratiquer pour évoluer.</w:t>
+      </w:r>
     </w:p>
     <w:sectPr>
       <w:pgSz w:w="11906" w:h="16838"/>
@@ -2663,6 +2873,11 @@
       <w:contextualSpacing/>
     </w:pPr>
   </w:style>
+  <w:style w:type="character" w:customStyle="1" w:styleId="null">
+    <w:name w:val="null"/>
+    <w:basedOn w:val="Policepardfaut"/>
+    <w:rsid w:val="007476B7"/>
+  </w:style>
 </w:styles>
 </file>
 
@@ -2863,6 +3078,11 @@
       <w:ind w:left="720"/>
       <w:contextualSpacing/>
     </w:pPr>
+  </w:style>
+  <w:style w:type="character" w:customStyle="1" w:styleId="null">
+    <w:name w:val="null"/>
+    <w:basedOn w:val="Policepardfaut"/>
+    <w:rsid w:val="007476B7"/>
   </w:style>
 </w:styles>
 </file>
